--- a/geomorphica_word_anonymous_manuscript_template.docx
+++ b/geomorphica_word_anonymous_manuscript_template.docx
@@ -1,21 +1,18 @@
 
 <file path=word/document.xml><?xml version="1.0" encoding="utf-8"?>
-<w:document xmlns:wpc="http://schemas.microsoft.com/office/word/2010/wordprocessingCanvas" xmlns:cx="http://schemas.microsoft.com/office/drawing/2014/chartex" xmlns:cx1="http://schemas.microsoft.com/office/drawing/2015/9/8/chartex" xmlns:cx2="http://schemas.microsoft.com/office/drawing/2015/10/21/chartex" xmlns:cx3="http://schemas.microsoft.com/office/drawing/2016/5/9/chartex" xmlns:cx4="http://schemas.microsoft.com/office/drawing/2016/5/10/chartex" xmlns:cx5="http://schemas.microsoft.com/office/drawing/2016/5/11/chartex" xmlns:cx6="http://schemas.microsoft.com/office/drawing/2016/5/12/chartex" xmlns:cx7="http://schemas.microsoft.com/office/drawing/2016/5/13/chartex" xmlns:cx8="http://schemas.microsoft.com/office/drawing/2016/5/14/chartex" xmlns:mc="http://schemas.openxmlformats.org/markup-compatibility/2006" xmlns:aink="http://schemas.microsoft.com/office/drawing/2016/ink" xmlns:am3d="http://schemas.microsoft.com/office/drawing/2017/model3d" xmlns:o="urn:schemas-microsoft-com:office:office" xmlns:oel="http://schemas.microsoft.com/office/2019/extlst" xmlns:r="http://schemas.openxmlformats.org/officeDocument/2006/relationships" xmlns:m="http://schemas.openxmlformats.org/officeDocument/2006/math" xmlns:v="urn:schemas-microsoft-com:vml" xmlns:wp14="http://schemas.microsoft.com/office/word/2010/wordprocessingDrawing" xmlns:wp="http://schemas.openxmlformats.org/drawingml/2006/wordprocessingDrawing" xmlns:w10="urn:schemas-microsoft-com:office:word" xmlns:w="http://schemas.openxmlformats.org/wordprocessingml/2006/main" xmlns:w14="http://schemas.microsoft.com/office/word/2010/wordml" xmlns:w15="http://schemas.microsoft.com/office/word/2012/wordml" xmlns:w16cex="http://schemas.microsoft.com/office/word/2018/wordml/cex" xmlns:w16cid="http://schemas.microsoft.com/office/word/2016/wordml/cid" xmlns:w16="http://schemas.microsoft.com/office/word/2018/wordml" xmlns:w16du="http://schemas.microsoft.com/office/word/2023/wordml/word16du" xmlns:w16sdtdh="http://schemas.microsoft.com/office/word/2020/wordml/sdtdatahash" xmlns:w16se="http://schemas.microsoft.com/office/word/2015/wordml/symex" xmlns:wpg="http://schemas.microsoft.com/office/word/2010/wordprocessingGroup" xmlns:wpi="http://schemas.microsoft.com/office/word/2010/wordprocessingInk" xmlns:wne="http://schemas.microsoft.com/office/word/2006/wordml" xmlns:wps="http://schemas.microsoft.com/office/word/2010/wordprocessingShape" xmlns:a="http://schemas.openxmlformats.org/drawingml/2006/main" xmlns:pic="http://schemas.openxmlformats.org/drawingml/2006/picture" xmlns:a14="http://schemas.microsoft.com/office/drawing/2010/main" mc:Ignorable="w14 w15 w16se w16cid w16 w16cex w16sdtdh wp14">
+<w:document xmlns:wpc="http://schemas.microsoft.com/office/word/2010/wordprocessingCanvas" xmlns:cx="http://schemas.microsoft.com/office/drawing/2014/chartex" xmlns:cx1="http://schemas.microsoft.com/office/drawing/2015/9/8/chartex" xmlns:cx2="http://schemas.microsoft.com/office/drawing/2015/10/21/chartex" xmlns:cx3="http://schemas.microsoft.com/office/drawing/2016/5/9/chartex" xmlns:cx4="http://schemas.microsoft.com/office/drawing/2016/5/10/chartex" xmlns:cx5="http://schemas.microsoft.com/office/drawing/2016/5/11/chartex" xmlns:cx6="http://schemas.microsoft.com/office/drawing/2016/5/12/chartex" xmlns:cx7="http://schemas.microsoft.com/office/drawing/2016/5/13/chartex" xmlns:cx8="http://schemas.microsoft.com/office/drawing/2016/5/14/chartex" xmlns:mc="http://schemas.openxmlformats.org/markup-compatibility/2006" xmlns:aink="http://schemas.microsoft.com/office/drawing/2016/ink" xmlns:am3d="http://schemas.microsoft.com/office/drawing/2017/model3d" xmlns:o="urn:schemas-microsoft-com:office:office" xmlns:oel="http://schemas.microsoft.com/office/2019/extlst" xmlns:r="http://schemas.openxmlformats.org/officeDocument/2006/relationships" xmlns:m="http://schemas.openxmlformats.org/officeDocument/2006/math" xmlns:v="urn:schemas-microsoft-com:vml" xmlns:wp14="http://schemas.microsoft.com/office/word/2010/wordprocessingDrawing" xmlns:wp="http://schemas.openxmlformats.org/drawingml/2006/wordprocessingDrawing" xmlns:w10="urn:schemas-microsoft-com:office:word" xmlns:w="http://schemas.openxmlformats.org/wordprocessingml/2006/main" xmlns:w14="http://schemas.microsoft.com/office/word/2010/wordml" xmlns:w15="http://schemas.microsoft.com/office/word/2012/wordml" xmlns:w16cex="http://schemas.microsoft.com/office/word/2018/wordml/cex" xmlns:w16cid="http://schemas.microsoft.com/office/word/2016/wordml/cid" xmlns:w16="http://schemas.microsoft.com/office/word/2018/wordml" xmlns:w16sdtdh="http://schemas.microsoft.com/office/word/2020/wordml/sdtdatahash" xmlns:w16se="http://schemas.microsoft.com/office/word/2015/wordml/symex" xmlns:wpg="http://schemas.microsoft.com/office/word/2010/wordprocessingGroup" xmlns:wpi="http://schemas.microsoft.com/office/word/2010/wordprocessingInk" xmlns:wne="http://schemas.microsoft.com/office/word/2006/wordml" xmlns:wps="http://schemas.microsoft.com/office/word/2010/wordprocessingShape" mc:Ignorable="w14 w15 w16se w16cid w16 w16cex w16sdtdh wp14">
   <w:body>
     <w:p>
       <w:pPr>
         <w:pStyle w:val="Title"/>
       </w:pPr>
       <w:r>
-        <w:rPr/>
         <w:t>The t</w:t>
       </w:r>
       <w:r>
-        <w:rPr/>
         <w:t>itle</w:t>
       </w:r>
       <w:r>
-        <w:rPr/>
         <w:t xml:space="preserve"> goes here</w:t>
       </w:r>
     </w:p>
@@ -220,13 +217,13 @@
     </w:p>
     <w:p>
       <w:pPr>
+        <w:pStyle w:val="AbstractGeomorphica"/>
+      </w:pPr>
+    </w:p>
+    <w:p>
+      <w:pPr>
         <w:pStyle w:val="NotNumberedSectionHeadingsGeomorphica"/>
       </w:pPr>
-    </w:p>
-    <w:p>
-      <w:pPr>
-        <w:pStyle w:val="NotNumberedSectionHeadingsGeomorphica"/>
-      </w:pPr>
       <w:r>
         <w:t>Keywords</w:t>
       </w:r>
@@ -236,14 +233,13 @@
         <w:pStyle w:val="AbstractGeomorphica"/>
       </w:pPr>
       <w:r>
-        <w:t xml:space="preserve">Keyword 1, keyword 2, </w:t>
-      </w:r>
-      <w:r>
-        <w:t>…,</w:t>
-      </w:r>
-      <w:r>
-        <w:t xml:space="preserve"> keyword 5 (maximum 5 keywords)</w:t>
-      </w:r>
+        <w:t>Keyword 1, keyword 2, …, keyword 5 (maximum 5 keywords)</w:t>
+      </w:r>
+    </w:p>
+    <w:p>
+      <w:pPr>
+        <w:pStyle w:val="AbstractGeomorphica"/>
+      </w:pPr>
     </w:p>
     <w:p>
       <w:pPr>
@@ -257,7 +253,7 @@
       <w:pPr>
         <w:pStyle w:val="MainTextGeomorphicaNormal"/>
       </w:pPr>
-      <w:bookmarkStart w:name="_Hlk135810647" w:id="1"/>
+      <w:bookmarkStart w:id="1" w:name="_Hlk135810647"/>
       <w:r>
         <w:t xml:space="preserve">Manuscripts must be uploaded as two separate files. This is the template for the anonymous manuscript which should not contain any </w:t>
       </w:r>
@@ -279,7 +275,7 @@
       <w:r>
         <w:t>Full author guidelines are available in our website (</w:t>
       </w:r>
-      <w:hyperlink w:history="1" r:id="rId8">
+      <w:hyperlink r:id="rId8" w:history="1">
         <w:r>
           <w:rPr>
             <w:rStyle w:val="Hyperlink"/>
@@ -509,12 +505,12 @@
         <w:tblStyle w:val="TableGrid"/>
         <w:tblW w:w="0" w:type="auto"/>
         <w:tblBorders>
-          <w:top w:val="none" w:color="auto" w:sz="0" w:space="0"/>
-          <w:left w:val="none" w:color="auto" w:sz="0" w:space="0"/>
-          <w:bottom w:val="none" w:color="auto" w:sz="0" w:space="0"/>
-          <w:right w:val="none" w:color="auto" w:sz="0" w:space="0"/>
-          <w:insideH w:val="none" w:color="auto" w:sz="0" w:space="0"/>
-          <w:insideV w:val="none" w:color="auto" w:sz="0" w:space="0"/>
+          <w:top w:val="none" w:sz="0" w:space="0" w:color="auto"/>
+          <w:left w:val="none" w:sz="0" w:space="0" w:color="auto"/>
+          <w:bottom w:val="none" w:sz="0" w:space="0" w:color="auto"/>
+          <w:right w:val="none" w:sz="0" w:space="0" w:color="auto"/>
+          <w:insideH w:val="none" w:sz="0" w:space="0" w:color="auto"/>
+          <w:insideV w:val="none" w:sz="0" w:space="0" w:color="auto"/>
         </w:tblBorders>
         <w:tblLook w:val="04A0" w:firstRow="1" w:lastRow="0" w:firstColumn="1" w:lastColumn="0" w:noHBand="0" w:noVBand="1"/>
       </w:tblPr>
@@ -531,7 +527,7 @@
           <w:tcPr>
             <w:tcW w:w="0" w:type="auto"/>
             <w:tcBorders>
-              <w:bottom w:val="single" w:color="auto" w:sz="4" w:space="0"/>
+              <w:bottom w:val="single" w:sz="4" w:space="0" w:color="auto"/>
             </w:tcBorders>
           </w:tcPr>
           <w:p>
@@ -548,7 +544,7 @@
           <w:tcPr>
             <w:tcW w:w="0" w:type="auto"/>
             <w:tcBorders>
-              <w:bottom w:val="single" w:color="auto" w:sz="4" w:space="0"/>
+              <w:bottom w:val="single" w:sz="4" w:space="0" w:color="auto"/>
             </w:tcBorders>
           </w:tcPr>
           <w:p>
@@ -565,7 +561,7 @@
           <w:tcPr>
             <w:tcW w:w="0" w:type="auto"/>
             <w:tcBorders>
-              <w:bottom w:val="single" w:color="auto" w:sz="4" w:space="0"/>
+              <w:bottom w:val="single" w:sz="4" w:space="0" w:color="auto"/>
             </w:tcBorders>
           </w:tcPr>
           <w:p>
@@ -587,7 +583,7 @@
           <w:tcPr>
             <w:tcW w:w="0" w:type="auto"/>
             <w:tcBorders>
-              <w:top w:val="single" w:color="auto" w:sz="4" w:space="0"/>
+              <w:top w:val="single" w:sz="4" w:space="0" w:color="auto"/>
             </w:tcBorders>
           </w:tcPr>
           <w:p>
@@ -604,7 +600,7 @@
           <w:tcPr>
             <w:tcW w:w="0" w:type="auto"/>
             <w:tcBorders>
-              <w:top w:val="single" w:color="auto" w:sz="4" w:space="0"/>
+              <w:top w:val="single" w:sz="4" w:space="0" w:color="auto"/>
             </w:tcBorders>
           </w:tcPr>
           <w:p>
@@ -621,7 +617,7 @@
           <w:tcPr>
             <w:tcW w:w="0" w:type="auto"/>
             <w:tcBorders>
-              <w:top w:val="single" w:color="auto" w:sz="4" w:space="0"/>
+              <w:top w:val="single" w:sz="4" w:space="0" w:color="auto"/>
             </w:tcBorders>
           </w:tcPr>
           <w:p>
@@ -934,35 +930,23 @@
         </m:sSub>
       </m:oMath>
       <w:r>
-        <w:rPr>
-          <w:rFonts w:eastAsiaTheme="minorEastAsia"/>
-        </w:rPr>
         <w:t xml:space="preserve"> or </w:t>
       </w:r>
       <m:oMath>
         <m:r>
           <w:rPr>
-            <w:rFonts w:ascii="Cambria Math" w:hAnsi="Cambria Math" w:eastAsiaTheme="minorEastAsia"/>
+            <w:rFonts w:ascii="Cambria Math" w:hAnsi="Cambria Math"/>
           </w:rPr>
           <m:t>θ</m:t>
         </m:r>
       </m:oMath>
       <w:r>
-        <w:rPr>
-          <w:rFonts w:eastAsiaTheme="minorEastAsia"/>
-        </w:rPr>
         <w:t xml:space="preserve"> </w:t>
       </w:r>
       <w:r>
-        <w:rPr>
-          <w:rFonts w:eastAsiaTheme="minorEastAsia"/>
-        </w:rPr>
         <w:t xml:space="preserve">and </w:t>
       </w:r>
       <w:r>
-        <w:rPr>
-          <w:rFonts w:eastAsiaTheme="minorEastAsia"/>
-        </w:rPr>
         <w:t xml:space="preserve">given by </w:t>
       </w:r>
       <w:r>
@@ -972,9 +956,6 @@
     <w:p>
       <w:pPr>
         <w:pStyle w:val="MainTextGeomorphicaNormal"/>
-        <w:rPr>
-          <w:rFonts w:eastAsiaTheme="minorEastAsia"/>
-        </w:rPr>
       </w:pPr>
       <m:oMathPara>
         <m:oMathParaPr>
@@ -1067,7 +1048,7 @@
           </m:f>
           <m:r>
             <w:rPr>
-              <w:rFonts w:ascii="Cambria Math" w:hAnsi="Cambria Math" w:eastAsiaTheme="minorEastAsia"/>
+              <w:rFonts w:ascii="Cambria Math" w:hAnsi="Cambria Math"/>
             </w:rPr>
             <m:t xml:space="preserve">                                                                                   </m:t>
           </m:r>
@@ -1075,7 +1056,7 @@
             <m:dPr>
               <m:ctrlPr>
                 <w:rPr>
-                  <w:rFonts w:ascii="Cambria Math" w:hAnsi="Cambria Math" w:eastAsiaTheme="minorEastAsia"/>
+                  <w:rFonts w:ascii="Cambria Math" w:hAnsi="Cambria Math"/>
                   <w:i/>
                 </w:rPr>
               </m:ctrlPr>
@@ -1083,7 +1064,7 @@
             <m:e>
               <m:r>
                 <w:rPr>
-                  <w:rFonts w:ascii="Cambria Math" w:hAnsi="Cambria Math" w:eastAsiaTheme="minorEastAsia"/>
+                  <w:rFonts w:ascii="Cambria Math" w:hAnsi="Cambria Math"/>
                 </w:rPr>
                 <m:t>1</m:t>
               </m:r>
@@ -1095,29 +1076,20 @@
     <w:p>
       <w:pPr>
         <w:pStyle w:val="MainTextGeomorphicaNormal"/>
-        <w:rPr>
-          <w:rFonts w:eastAsiaTheme="minorEastAsia"/>
-        </w:rPr>
-      </w:pPr>
-      <w:r>
-        <w:rPr>
-          <w:rFonts w:eastAsiaTheme="minorEastAsia"/>
-        </w:rPr>
+      </w:pPr>
+      <w:r>
         <w:lastRenderedPageBreak/>
         <w:t xml:space="preserve">where </w:t>
       </w:r>
       <m:oMath>
         <m:r>
           <w:rPr>
-            <w:rFonts w:ascii="Cambria Math" w:hAnsi="Cambria Math" w:eastAsiaTheme="minorEastAsia"/>
+            <w:rFonts w:ascii="Cambria Math" w:hAnsi="Cambria Math"/>
           </w:rPr>
           <m:t>τ</m:t>
         </m:r>
       </m:oMath>
       <w:r>
-        <w:rPr>
-          <w:rFonts w:eastAsiaTheme="minorEastAsia"/>
-        </w:rPr>
         <w:t xml:space="preserve"> is a dimensional shear stress, </w:t>
       </w:r>
       <m:oMath>
@@ -1125,7 +1097,7 @@
           <m:sSubPr>
             <m:ctrlPr>
               <w:rPr>
-                <w:rFonts w:ascii="Cambria Math" w:hAnsi="Cambria Math" w:eastAsiaTheme="minorEastAsia"/>
+                <w:rFonts w:ascii="Cambria Math" w:hAnsi="Cambria Math"/>
                 <w:i/>
               </w:rPr>
             </m:ctrlPr>
@@ -1133,7 +1105,7 @@
           <m:e>
             <m:r>
               <w:rPr>
-                <w:rFonts w:ascii="Cambria Math" w:hAnsi="Cambria Math" w:eastAsiaTheme="minorEastAsia"/>
+                <w:rFonts w:ascii="Cambria Math" w:hAnsi="Cambria Math"/>
               </w:rPr>
               <m:t>ρ</m:t>
             </m:r>
@@ -1141,7 +1113,7 @@
           <m:sub>
             <m:r>
               <w:rPr>
-                <w:rFonts w:ascii="Cambria Math" w:hAnsi="Cambria Math" w:eastAsiaTheme="minorEastAsia"/>
+                <w:rFonts w:ascii="Cambria Math" w:hAnsi="Cambria Math"/>
               </w:rPr>
               <m:t>s</m:t>
             </m:r>
@@ -1149,71 +1121,50 @@
         </m:sSub>
       </m:oMath>
       <w:r>
-        <w:rPr>
-          <w:rFonts w:eastAsiaTheme="minorEastAsia"/>
-        </w:rPr>
         <w:t xml:space="preserve"> is the density of the sediment, </w:t>
       </w:r>
       <m:oMath>
         <m:r>
           <w:rPr>
-            <w:rFonts w:ascii="Cambria Math" w:hAnsi="Cambria Math" w:eastAsiaTheme="minorEastAsia"/>
+            <w:rFonts w:ascii="Cambria Math" w:hAnsi="Cambria Math"/>
           </w:rPr>
           <m:t>ρ</m:t>
         </m:r>
       </m:oMath>
       <w:r>
-        <w:rPr>
-          <w:rFonts w:eastAsiaTheme="minorEastAsia"/>
-        </w:rPr>
         <w:t xml:space="preserve"> is the density of the fluid, </w:t>
       </w:r>
       <m:oMath>
         <m:r>
           <w:rPr>
-            <w:rFonts w:ascii="Cambria Math" w:hAnsi="Cambria Math" w:eastAsiaTheme="minorEastAsia"/>
+            <w:rFonts w:ascii="Cambria Math" w:hAnsi="Cambria Math"/>
           </w:rPr>
           <m:t>g</m:t>
         </m:r>
       </m:oMath>
       <w:r>
-        <w:rPr>
-          <w:rFonts w:eastAsiaTheme="minorEastAsia"/>
-        </w:rPr>
         <w:t xml:space="preserve"> is the acceleration of gravity, </w:t>
       </w:r>
       <m:oMath>
         <m:r>
           <w:rPr>
-            <w:rFonts w:ascii="Cambria Math" w:hAnsi="Cambria Math" w:eastAsiaTheme="minorEastAsia"/>
+            <w:rFonts w:ascii="Cambria Math" w:hAnsi="Cambria Math"/>
           </w:rPr>
           <m:t>D</m:t>
         </m:r>
       </m:oMath>
       <w:r>
-        <w:rPr>
-          <w:rFonts w:eastAsiaTheme="minorEastAsia"/>
-        </w:rPr>
         <w:t xml:space="preserve"> is a characteristic particle diameter of the sediment. </w:t>
       </w:r>
     </w:p>
     <w:p>
       <w:pPr>
         <w:pStyle w:val="MainTextGeomorphicaNormal"/>
-        <w:rPr>
-          <w:rFonts w:eastAsiaTheme="minorEastAsia"/>
-        </w:rPr>
-      </w:pPr>
-      <w:r>
-        <w:rPr>
-          <w:rFonts w:eastAsiaTheme="minorEastAsia"/>
-        </w:rPr>
+      </w:pPr>
+      <w:r>
         <w:t xml:space="preserve">Please type vectors </w:t>
       </w:r>
       <w:r>
-        <w:rPr>
-          <w:rFonts w:eastAsiaTheme="minorEastAsia"/>
-        </w:rPr>
         <w:t xml:space="preserve">and matrices in bold: </w:t>
       </w:r>
       <m:oMath>
@@ -1222,13 +1173,13 @@
             <m:sty m:val="bi"/>
           </m:rPr>
           <w:rPr>
-            <w:rFonts w:ascii="Cambria Math" w:hAnsi="Cambria Math" w:eastAsiaTheme="minorEastAsia"/>
+            <w:rFonts w:ascii="Cambria Math" w:hAnsi="Cambria Math"/>
           </w:rPr>
           <m:t>D</m:t>
         </m:r>
         <m:r>
           <w:rPr>
-            <w:rFonts w:ascii="Cambria Math" w:hAnsi="Cambria Math" w:eastAsiaTheme="minorEastAsia"/>
+            <w:rFonts w:ascii="Cambria Math" w:hAnsi="Cambria Math"/>
           </w:rPr>
           <m:t>=</m:t>
         </m:r>
@@ -1236,7 +1187,7 @@
           <m:sSupPr>
             <m:ctrlPr>
               <w:rPr>
-                <w:rFonts w:ascii="Cambria Math" w:hAnsi="Cambria Math" w:eastAsiaTheme="minorEastAsia"/>
+                <w:rFonts w:ascii="Cambria Math" w:hAnsi="Cambria Math"/>
                 <w:i/>
               </w:rPr>
             </m:ctrlPr>
@@ -1248,7 +1199,7 @@
                 <m:endChr m:val="]"/>
                 <m:ctrlPr>
                   <w:rPr>
-                    <w:rFonts w:ascii="Cambria Math" w:hAnsi="Cambria Math" w:eastAsiaTheme="minorEastAsia"/>
+                    <w:rFonts w:ascii="Cambria Math" w:hAnsi="Cambria Math"/>
                     <w:i/>
                   </w:rPr>
                 </m:ctrlPr>
@@ -1258,7 +1209,7 @@
                   <m:sSubPr>
                     <m:ctrlPr>
                       <w:rPr>
-                        <w:rFonts w:ascii="Cambria Math" w:hAnsi="Cambria Math" w:eastAsiaTheme="minorEastAsia"/>
+                        <w:rFonts w:ascii="Cambria Math" w:hAnsi="Cambria Math"/>
                         <w:i/>
                       </w:rPr>
                     </m:ctrlPr>
@@ -1266,7 +1217,7 @@
                   <m:e>
                     <m:r>
                       <w:rPr>
-                        <w:rFonts w:ascii="Cambria Math" w:hAnsi="Cambria Math" w:eastAsiaTheme="minorEastAsia"/>
+                        <w:rFonts w:ascii="Cambria Math" w:hAnsi="Cambria Math"/>
                       </w:rPr>
                       <m:t>D</m:t>
                     </m:r>
@@ -1274,7 +1225,7 @@
                   <m:sub>
                     <m:r>
                       <w:rPr>
-                        <w:rFonts w:ascii="Cambria Math" w:hAnsi="Cambria Math" w:eastAsiaTheme="minorEastAsia"/>
+                        <w:rFonts w:ascii="Cambria Math" w:hAnsi="Cambria Math"/>
                       </w:rPr>
                       <m:t>10</m:t>
                     </m:r>
@@ -1282,7 +1233,7 @@
                 </m:sSub>
                 <m:r>
                   <w:rPr>
-                    <w:rFonts w:ascii="Cambria Math" w:hAnsi="Cambria Math" w:eastAsiaTheme="minorEastAsia"/>
+                    <w:rFonts w:ascii="Cambria Math" w:hAnsi="Cambria Math"/>
                   </w:rPr>
                   <m:t xml:space="preserve">, </m:t>
                 </m:r>
@@ -1290,7 +1241,7 @@
                   <m:sSubPr>
                     <m:ctrlPr>
                       <w:rPr>
-                        <w:rFonts w:ascii="Cambria Math" w:hAnsi="Cambria Math" w:eastAsiaTheme="minorEastAsia"/>
+                        <w:rFonts w:ascii="Cambria Math" w:hAnsi="Cambria Math"/>
                         <w:i/>
                       </w:rPr>
                     </m:ctrlPr>
@@ -1298,7 +1249,7 @@
                   <m:e>
                     <m:r>
                       <w:rPr>
-                        <w:rFonts w:ascii="Cambria Math" w:hAnsi="Cambria Math" w:eastAsiaTheme="minorEastAsia"/>
+                        <w:rFonts w:ascii="Cambria Math" w:hAnsi="Cambria Math"/>
                       </w:rPr>
                       <m:t>D</m:t>
                     </m:r>
@@ -1306,7 +1257,7 @@
                   <m:sub>
                     <m:r>
                       <w:rPr>
-                        <w:rFonts w:ascii="Cambria Math" w:hAnsi="Cambria Math" w:eastAsiaTheme="minorEastAsia"/>
+                        <w:rFonts w:ascii="Cambria Math" w:hAnsi="Cambria Math"/>
                       </w:rPr>
                       <m:t>16</m:t>
                     </m:r>
@@ -1314,7 +1265,7 @@
                 </m:sSub>
                 <m:r>
                   <w:rPr>
-                    <w:rFonts w:ascii="Cambria Math" w:hAnsi="Cambria Math" w:eastAsiaTheme="minorEastAsia"/>
+                    <w:rFonts w:ascii="Cambria Math" w:hAnsi="Cambria Math"/>
                   </w:rPr>
                   <m:t xml:space="preserve">, …, </m:t>
                 </m:r>
@@ -1322,7 +1273,7 @@
                   <m:sSubPr>
                     <m:ctrlPr>
                       <w:rPr>
-                        <w:rFonts w:ascii="Cambria Math" w:hAnsi="Cambria Math" w:eastAsiaTheme="minorEastAsia"/>
+                        <w:rFonts w:ascii="Cambria Math" w:hAnsi="Cambria Math"/>
                         <w:i/>
                       </w:rPr>
                     </m:ctrlPr>
@@ -1330,7 +1281,7 @@
                   <m:e>
                     <m:r>
                       <w:rPr>
-                        <w:rFonts w:ascii="Cambria Math" w:hAnsi="Cambria Math" w:eastAsiaTheme="minorEastAsia"/>
+                        <w:rFonts w:ascii="Cambria Math" w:hAnsi="Cambria Math"/>
                       </w:rPr>
                       <m:t>D</m:t>
                     </m:r>
@@ -1338,7 +1289,7 @@
                   <m:sub>
                     <m:r>
                       <w:rPr>
-                        <w:rFonts w:ascii="Cambria Math" w:hAnsi="Cambria Math" w:eastAsiaTheme="minorEastAsia"/>
+                        <w:rFonts w:ascii="Cambria Math" w:hAnsi="Cambria Math"/>
                       </w:rPr>
                       <m:t>50</m:t>
                     </m:r>
@@ -1346,7 +1297,7 @@
                 </m:sSub>
                 <m:r>
                   <w:rPr>
-                    <w:rFonts w:ascii="Cambria Math" w:hAnsi="Cambria Math" w:eastAsiaTheme="minorEastAsia"/>
+                    <w:rFonts w:ascii="Cambria Math" w:hAnsi="Cambria Math"/>
                   </w:rPr>
                   <m:t>, …,</m:t>
                 </m:r>
@@ -1354,7 +1305,7 @@
                   <m:sSubPr>
                     <m:ctrlPr>
                       <w:rPr>
-                        <w:rFonts w:ascii="Cambria Math" w:hAnsi="Cambria Math" w:eastAsiaTheme="minorEastAsia"/>
+                        <w:rFonts w:ascii="Cambria Math" w:hAnsi="Cambria Math"/>
                         <w:i/>
                       </w:rPr>
                     </m:ctrlPr>
@@ -1362,7 +1313,7 @@
                   <m:e>
                     <m:r>
                       <w:rPr>
-                        <w:rFonts w:ascii="Cambria Math" w:hAnsi="Cambria Math" w:eastAsiaTheme="minorEastAsia"/>
+                        <w:rFonts w:ascii="Cambria Math" w:hAnsi="Cambria Math"/>
                       </w:rPr>
                       <m:t>D</m:t>
                     </m:r>
@@ -1370,7 +1321,7 @@
                   <m:sub>
                     <m:r>
                       <w:rPr>
-                        <w:rFonts w:ascii="Cambria Math" w:hAnsi="Cambria Math" w:eastAsiaTheme="minorEastAsia"/>
+                        <w:rFonts w:ascii="Cambria Math" w:hAnsi="Cambria Math"/>
                       </w:rPr>
                       <m:t>84</m:t>
                     </m:r>
@@ -1378,7 +1329,7 @@
                 </m:sSub>
                 <m:r>
                   <w:rPr>
-                    <w:rFonts w:ascii="Cambria Math" w:hAnsi="Cambria Math" w:eastAsiaTheme="minorEastAsia"/>
+                    <w:rFonts w:ascii="Cambria Math" w:hAnsi="Cambria Math"/>
                   </w:rPr>
                   <m:t xml:space="preserve">, </m:t>
                 </m:r>
@@ -1386,7 +1337,7 @@
                   <m:sSubPr>
                     <m:ctrlPr>
                       <w:rPr>
-                        <w:rFonts w:ascii="Cambria Math" w:hAnsi="Cambria Math" w:eastAsiaTheme="minorEastAsia"/>
+                        <w:rFonts w:ascii="Cambria Math" w:hAnsi="Cambria Math"/>
                         <w:i/>
                       </w:rPr>
                     </m:ctrlPr>
@@ -1394,7 +1345,7 @@
                   <m:e>
                     <m:r>
                       <w:rPr>
-                        <w:rFonts w:ascii="Cambria Math" w:hAnsi="Cambria Math" w:eastAsiaTheme="minorEastAsia"/>
+                        <w:rFonts w:ascii="Cambria Math" w:hAnsi="Cambria Math"/>
                       </w:rPr>
                       <m:t>D</m:t>
                     </m:r>
@@ -1402,7 +1353,7 @@
                   <m:sub>
                     <m:r>
                       <w:rPr>
-                        <w:rFonts w:ascii="Cambria Math" w:hAnsi="Cambria Math" w:eastAsiaTheme="minorEastAsia"/>
+                        <w:rFonts w:ascii="Cambria Math" w:hAnsi="Cambria Math"/>
                       </w:rPr>
                       <m:t>90</m:t>
                     </m:r>
@@ -1414,7 +1365,7 @@
           <m:sup>
             <m:r>
               <w:rPr>
-                <w:rFonts w:ascii="Cambria Math" w:hAnsi="Cambria Math" w:eastAsiaTheme="minorEastAsia"/>
+                <w:rFonts w:ascii="Cambria Math" w:hAnsi="Cambria Math"/>
               </w:rPr>
               <m:t>T</m:t>
             </m:r>
@@ -1422,7 +1373,7 @@
         </m:sSup>
         <m:r>
           <w:rPr>
-            <w:rFonts w:ascii="Cambria Math" w:hAnsi="Cambria Math" w:eastAsiaTheme="minorEastAsia"/>
+            <w:rFonts w:ascii="Cambria Math" w:hAnsi="Cambria Math"/>
           </w:rPr>
           <m:t>.</m:t>
         </m:r>
@@ -1431,16 +1382,11 @@
     <w:p>
       <w:pPr>
         <w:pStyle w:val="NotNumberedSectionHeadingsGeomorphica"/>
-        <w:numPr>
-          <w:numId w:val="0"/>
-        </w:numPr>
-      </w:pPr>
-      <w:r>
-        <w:rPr/>
+      </w:pPr>
+      <w:r>
         <w:t>References</w:t>
       </w:r>
       <w:r>
-        <w:rPr/>
         <w:t xml:space="preserve"> (APA Style)</w:t>
       </w:r>
     </w:p>
@@ -1497,7 +1443,7 @@
       <w:footnotePr>
         <w:numFmt w:val="chicago"/>
       </w:footnotePr>
-      <w:pgSz w:w="11906" w:h="16838" w:orient="portrait" w:code="9"/>
+      <w:pgSz w:w="11906" w:h="16838" w:code="9"/>
       <w:pgMar w:top="1134" w:right="851" w:bottom="851" w:left="851" w:header="851" w:footer="397" w:gutter="0"/>
       <w:lnNumType w:countBy="1" w:distance="113" w:restart="continuous"/>
       <w:cols w:space="720"/>
@@ -1509,7 +1455,7 @@
 </file>
 
 <file path=word/endnotes.xml><?xml version="1.0" encoding="utf-8"?>
-<w:endnotes xmlns:wpc="http://schemas.microsoft.com/office/word/2010/wordprocessingCanvas" xmlns:cx="http://schemas.microsoft.com/office/drawing/2014/chartex" xmlns:cx1="http://schemas.microsoft.com/office/drawing/2015/9/8/chartex" xmlns:cx2="http://schemas.microsoft.com/office/drawing/2015/10/21/chartex" xmlns:cx3="http://schemas.microsoft.com/office/drawing/2016/5/9/chartex" xmlns:cx4="http://schemas.microsoft.com/office/drawing/2016/5/10/chartex" xmlns:cx5="http://schemas.microsoft.com/office/drawing/2016/5/11/chartex" xmlns:cx6="http://schemas.microsoft.com/office/drawing/2016/5/12/chartex" xmlns:cx7="http://schemas.microsoft.com/office/drawing/2016/5/13/chartex" xmlns:cx8="http://schemas.microsoft.com/office/drawing/2016/5/14/chartex" xmlns:mc="http://schemas.openxmlformats.org/markup-compatibility/2006" xmlns:aink="http://schemas.microsoft.com/office/drawing/2016/ink" xmlns:am3d="http://schemas.microsoft.com/office/drawing/2017/model3d" xmlns:o="urn:schemas-microsoft-com:office:office" xmlns:oel="http://schemas.microsoft.com/office/2019/extlst" xmlns:r="http://schemas.openxmlformats.org/officeDocument/2006/relationships" xmlns:m="http://schemas.openxmlformats.org/officeDocument/2006/math" xmlns:v="urn:schemas-microsoft-com:vml" xmlns:wp14="http://schemas.microsoft.com/office/word/2010/wordprocessingDrawing" xmlns:wp="http://schemas.openxmlformats.org/drawingml/2006/wordprocessingDrawing" xmlns:w10="urn:schemas-microsoft-com:office:word" xmlns:w="http://schemas.openxmlformats.org/wordprocessingml/2006/main" xmlns:w14="http://schemas.microsoft.com/office/word/2010/wordml" xmlns:w15="http://schemas.microsoft.com/office/word/2012/wordml" xmlns:w16cex="http://schemas.microsoft.com/office/word/2018/wordml/cex" xmlns:w16cid="http://schemas.microsoft.com/office/word/2016/wordml/cid" xmlns:w16="http://schemas.microsoft.com/office/word/2018/wordml" xmlns:w16du="http://schemas.microsoft.com/office/word/2023/wordml/word16du" xmlns:w16sdtdh="http://schemas.microsoft.com/office/word/2020/wordml/sdtdatahash" xmlns:w16se="http://schemas.microsoft.com/office/word/2015/wordml/symex" xmlns:wpg="http://schemas.microsoft.com/office/word/2010/wordprocessingGroup" xmlns:wpi="http://schemas.microsoft.com/office/word/2010/wordprocessingInk" xmlns:wne="http://schemas.microsoft.com/office/word/2006/wordml" xmlns:wps="http://schemas.microsoft.com/office/word/2010/wordprocessingShape" mc:Ignorable="w14 w15 w16se w16cid w16 w16cex w16sdtdh wp14">
+<w:endnotes xmlns:wpc="http://schemas.microsoft.com/office/word/2010/wordprocessingCanvas" xmlns:cx="http://schemas.microsoft.com/office/drawing/2014/chartex" xmlns:cx1="http://schemas.microsoft.com/office/drawing/2015/9/8/chartex" xmlns:cx2="http://schemas.microsoft.com/office/drawing/2015/10/21/chartex" xmlns:cx3="http://schemas.microsoft.com/office/drawing/2016/5/9/chartex" xmlns:cx4="http://schemas.microsoft.com/office/drawing/2016/5/10/chartex" xmlns:cx5="http://schemas.microsoft.com/office/drawing/2016/5/11/chartex" xmlns:cx6="http://schemas.microsoft.com/office/drawing/2016/5/12/chartex" xmlns:cx7="http://schemas.microsoft.com/office/drawing/2016/5/13/chartex" xmlns:cx8="http://schemas.microsoft.com/office/drawing/2016/5/14/chartex" xmlns:mc="http://schemas.openxmlformats.org/markup-compatibility/2006" xmlns:aink="http://schemas.microsoft.com/office/drawing/2016/ink" xmlns:am3d="http://schemas.microsoft.com/office/drawing/2017/model3d" xmlns:o="urn:schemas-microsoft-com:office:office" xmlns:oel="http://schemas.microsoft.com/office/2019/extlst" xmlns:r="http://schemas.openxmlformats.org/officeDocument/2006/relationships" xmlns:m="http://schemas.openxmlformats.org/officeDocument/2006/math" xmlns:v="urn:schemas-microsoft-com:vml" xmlns:wp14="http://schemas.microsoft.com/office/word/2010/wordprocessingDrawing" xmlns:wp="http://schemas.openxmlformats.org/drawingml/2006/wordprocessingDrawing" xmlns:w10="urn:schemas-microsoft-com:office:word" xmlns:w="http://schemas.openxmlformats.org/wordprocessingml/2006/main" xmlns:w14="http://schemas.microsoft.com/office/word/2010/wordml" xmlns:w15="http://schemas.microsoft.com/office/word/2012/wordml" xmlns:w16cex="http://schemas.microsoft.com/office/word/2018/wordml/cex" xmlns:w16cid="http://schemas.microsoft.com/office/word/2016/wordml/cid" xmlns:w16="http://schemas.microsoft.com/office/word/2018/wordml" xmlns:w16sdtdh="http://schemas.microsoft.com/office/word/2020/wordml/sdtdatahash" xmlns:w16se="http://schemas.microsoft.com/office/word/2015/wordml/symex" xmlns:wpg="http://schemas.microsoft.com/office/word/2010/wordprocessingGroup" xmlns:wpi="http://schemas.microsoft.com/office/word/2010/wordprocessingInk" xmlns:wne="http://schemas.microsoft.com/office/word/2006/wordml" xmlns:wps="http://schemas.microsoft.com/office/word/2010/wordprocessingShape" mc:Ignorable="w14 w15 w16se w16cid w16 w16cex w16sdtdh wp14">
   <w:endnote w:type="separator" w:id="-1">
     <w:p>
       <w:r>
@@ -1531,7 +1477,7 @@
 </file>
 
 <file path=word/footer1.xml><?xml version="1.0" encoding="utf-8"?>
-<w:ftr xmlns:wpc="http://schemas.microsoft.com/office/word/2010/wordprocessingCanvas" xmlns:cx="http://schemas.microsoft.com/office/drawing/2014/chartex" xmlns:cx1="http://schemas.microsoft.com/office/drawing/2015/9/8/chartex" xmlns:cx2="http://schemas.microsoft.com/office/drawing/2015/10/21/chartex" xmlns:cx3="http://schemas.microsoft.com/office/drawing/2016/5/9/chartex" xmlns:cx4="http://schemas.microsoft.com/office/drawing/2016/5/10/chartex" xmlns:cx5="http://schemas.microsoft.com/office/drawing/2016/5/11/chartex" xmlns:cx6="http://schemas.microsoft.com/office/drawing/2016/5/12/chartex" xmlns:cx7="http://schemas.microsoft.com/office/drawing/2016/5/13/chartex" xmlns:cx8="http://schemas.microsoft.com/office/drawing/2016/5/14/chartex" xmlns:mc="http://schemas.openxmlformats.org/markup-compatibility/2006" xmlns:aink="http://schemas.microsoft.com/office/drawing/2016/ink" xmlns:am3d="http://schemas.microsoft.com/office/drawing/2017/model3d" xmlns:o="urn:schemas-microsoft-com:office:office" xmlns:oel="http://schemas.microsoft.com/office/2019/extlst" xmlns:r="http://schemas.openxmlformats.org/officeDocument/2006/relationships" xmlns:m="http://schemas.openxmlformats.org/officeDocument/2006/math" xmlns:v="urn:schemas-microsoft-com:vml" xmlns:wp14="http://schemas.microsoft.com/office/word/2010/wordprocessingDrawing" xmlns:wp="http://schemas.openxmlformats.org/drawingml/2006/wordprocessingDrawing" xmlns:w10="urn:schemas-microsoft-com:office:word" xmlns:w="http://schemas.openxmlformats.org/wordprocessingml/2006/main" xmlns:w14="http://schemas.microsoft.com/office/word/2010/wordml" xmlns:w15="http://schemas.microsoft.com/office/word/2012/wordml" xmlns:w16cex="http://schemas.microsoft.com/office/word/2018/wordml/cex" xmlns:w16cid="http://schemas.microsoft.com/office/word/2016/wordml/cid" xmlns:w16="http://schemas.microsoft.com/office/word/2018/wordml" xmlns:w16du="http://schemas.microsoft.com/office/word/2023/wordml/word16du" xmlns:w16sdtdh="http://schemas.microsoft.com/office/word/2020/wordml/sdtdatahash" xmlns:w16se="http://schemas.microsoft.com/office/word/2015/wordml/symex" xmlns:wpg="http://schemas.microsoft.com/office/word/2010/wordprocessingGroup" xmlns:wpi="http://schemas.microsoft.com/office/word/2010/wordprocessingInk" xmlns:wne="http://schemas.microsoft.com/office/word/2006/wordml" xmlns:wps="http://schemas.microsoft.com/office/word/2010/wordprocessingShape" mc:Ignorable="w14 w15 w16se w16cid w16 w16cex w16sdtdh wp14">
+<w:ftr xmlns:wpc="http://schemas.microsoft.com/office/word/2010/wordprocessingCanvas" xmlns:cx="http://schemas.microsoft.com/office/drawing/2014/chartex" xmlns:cx1="http://schemas.microsoft.com/office/drawing/2015/9/8/chartex" xmlns:cx2="http://schemas.microsoft.com/office/drawing/2015/10/21/chartex" xmlns:cx3="http://schemas.microsoft.com/office/drawing/2016/5/9/chartex" xmlns:cx4="http://schemas.microsoft.com/office/drawing/2016/5/10/chartex" xmlns:cx5="http://schemas.microsoft.com/office/drawing/2016/5/11/chartex" xmlns:cx6="http://schemas.microsoft.com/office/drawing/2016/5/12/chartex" xmlns:cx7="http://schemas.microsoft.com/office/drawing/2016/5/13/chartex" xmlns:cx8="http://schemas.microsoft.com/office/drawing/2016/5/14/chartex" xmlns:mc="http://schemas.openxmlformats.org/markup-compatibility/2006" xmlns:aink="http://schemas.microsoft.com/office/drawing/2016/ink" xmlns:am3d="http://schemas.microsoft.com/office/drawing/2017/model3d" xmlns:o="urn:schemas-microsoft-com:office:office" xmlns:oel="http://schemas.microsoft.com/office/2019/extlst" xmlns:r="http://schemas.openxmlformats.org/officeDocument/2006/relationships" xmlns:m="http://schemas.openxmlformats.org/officeDocument/2006/math" xmlns:v="urn:schemas-microsoft-com:vml" xmlns:wp14="http://schemas.microsoft.com/office/word/2010/wordprocessingDrawing" xmlns:wp="http://schemas.openxmlformats.org/drawingml/2006/wordprocessingDrawing" xmlns:w10="urn:schemas-microsoft-com:office:word" xmlns:w="http://schemas.openxmlformats.org/wordprocessingml/2006/main" xmlns:w14="http://schemas.microsoft.com/office/word/2010/wordml" xmlns:w15="http://schemas.microsoft.com/office/word/2012/wordml" xmlns:w16cex="http://schemas.microsoft.com/office/word/2018/wordml/cex" xmlns:w16cid="http://schemas.microsoft.com/office/word/2016/wordml/cid" xmlns:w16="http://schemas.microsoft.com/office/word/2018/wordml" xmlns:w16sdtdh="http://schemas.microsoft.com/office/word/2020/wordml/sdtdatahash" xmlns:w16se="http://schemas.microsoft.com/office/word/2015/wordml/symex" xmlns:wpg="http://schemas.microsoft.com/office/word/2010/wordprocessingGroup" xmlns:wpi="http://schemas.microsoft.com/office/word/2010/wordprocessingInk" xmlns:wne="http://schemas.microsoft.com/office/word/2006/wordml" xmlns:wps="http://schemas.microsoft.com/office/word/2010/wordprocessingShape" mc:Ignorable="w14 w15 w16se w16cid w16 w16cex w16sdtdh wp14">
   <w:sdt>
     <w:sdtPr>
       <w:rPr>
@@ -1628,7 +1574,7 @@
 </file>
 
 <file path=word/footer2.xml><?xml version="1.0" encoding="utf-8"?>
-<w:ftr xmlns:wpc="http://schemas.microsoft.com/office/word/2010/wordprocessingCanvas" xmlns:cx="http://schemas.microsoft.com/office/drawing/2014/chartex" xmlns:cx1="http://schemas.microsoft.com/office/drawing/2015/9/8/chartex" xmlns:cx2="http://schemas.microsoft.com/office/drawing/2015/10/21/chartex" xmlns:cx3="http://schemas.microsoft.com/office/drawing/2016/5/9/chartex" xmlns:cx4="http://schemas.microsoft.com/office/drawing/2016/5/10/chartex" xmlns:cx5="http://schemas.microsoft.com/office/drawing/2016/5/11/chartex" xmlns:cx6="http://schemas.microsoft.com/office/drawing/2016/5/12/chartex" xmlns:cx7="http://schemas.microsoft.com/office/drawing/2016/5/13/chartex" xmlns:cx8="http://schemas.microsoft.com/office/drawing/2016/5/14/chartex" xmlns:mc="http://schemas.openxmlformats.org/markup-compatibility/2006" xmlns:aink="http://schemas.microsoft.com/office/drawing/2016/ink" xmlns:am3d="http://schemas.microsoft.com/office/drawing/2017/model3d" xmlns:o="urn:schemas-microsoft-com:office:office" xmlns:oel="http://schemas.microsoft.com/office/2019/extlst" xmlns:r="http://schemas.openxmlformats.org/officeDocument/2006/relationships" xmlns:m="http://schemas.openxmlformats.org/officeDocument/2006/math" xmlns:v="urn:schemas-microsoft-com:vml" xmlns:wp14="http://schemas.microsoft.com/office/word/2010/wordprocessingDrawing" xmlns:wp="http://schemas.openxmlformats.org/drawingml/2006/wordprocessingDrawing" xmlns:w10="urn:schemas-microsoft-com:office:word" xmlns:w="http://schemas.openxmlformats.org/wordprocessingml/2006/main" xmlns:w14="http://schemas.microsoft.com/office/word/2010/wordml" xmlns:w15="http://schemas.microsoft.com/office/word/2012/wordml" xmlns:w16cex="http://schemas.microsoft.com/office/word/2018/wordml/cex" xmlns:w16cid="http://schemas.microsoft.com/office/word/2016/wordml/cid" xmlns:w16="http://schemas.microsoft.com/office/word/2018/wordml" xmlns:w16du="http://schemas.microsoft.com/office/word/2023/wordml/word16du" xmlns:w16sdtdh="http://schemas.microsoft.com/office/word/2020/wordml/sdtdatahash" xmlns:w16se="http://schemas.microsoft.com/office/word/2015/wordml/symex" xmlns:wpg="http://schemas.microsoft.com/office/word/2010/wordprocessingGroup" xmlns:wpi="http://schemas.microsoft.com/office/word/2010/wordprocessingInk" xmlns:wne="http://schemas.microsoft.com/office/word/2006/wordml" xmlns:wps="http://schemas.microsoft.com/office/word/2010/wordprocessingShape" mc:Ignorable="w14 w15 w16se w16cid w16 w16cex w16sdtdh wp14">
+<w:ftr xmlns:wpc="http://schemas.microsoft.com/office/word/2010/wordprocessingCanvas" xmlns:cx="http://schemas.microsoft.com/office/drawing/2014/chartex" xmlns:cx1="http://schemas.microsoft.com/office/drawing/2015/9/8/chartex" xmlns:cx2="http://schemas.microsoft.com/office/drawing/2015/10/21/chartex" xmlns:cx3="http://schemas.microsoft.com/office/drawing/2016/5/9/chartex" xmlns:cx4="http://schemas.microsoft.com/office/drawing/2016/5/10/chartex" xmlns:cx5="http://schemas.microsoft.com/office/drawing/2016/5/11/chartex" xmlns:cx6="http://schemas.microsoft.com/office/drawing/2016/5/12/chartex" xmlns:cx7="http://schemas.microsoft.com/office/drawing/2016/5/13/chartex" xmlns:cx8="http://schemas.microsoft.com/office/drawing/2016/5/14/chartex" xmlns:mc="http://schemas.openxmlformats.org/markup-compatibility/2006" xmlns:aink="http://schemas.microsoft.com/office/drawing/2016/ink" xmlns:am3d="http://schemas.microsoft.com/office/drawing/2017/model3d" xmlns:o="urn:schemas-microsoft-com:office:office" xmlns:oel="http://schemas.microsoft.com/office/2019/extlst" xmlns:r="http://schemas.openxmlformats.org/officeDocument/2006/relationships" xmlns:m="http://schemas.openxmlformats.org/officeDocument/2006/math" xmlns:v="urn:schemas-microsoft-com:vml" xmlns:wp14="http://schemas.microsoft.com/office/word/2010/wordprocessingDrawing" xmlns:wp="http://schemas.openxmlformats.org/drawingml/2006/wordprocessingDrawing" xmlns:w10="urn:schemas-microsoft-com:office:word" xmlns:w="http://schemas.openxmlformats.org/wordprocessingml/2006/main" xmlns:w14="http://schemas.microsoft.com/office/word/2010/wordml" xmlns:w15="http://schemas.microsoft.com/office/word/2012/wordml" xmlns:w16cex="http://schemas.microsoft.com/office/word/2018/wordml/cex" xmlns:w16cid="http://schemas.microsoft.com/office/word/2016/wordml/cid" xmlns:w16="http://schemas.microsoft.com/office/word/2018/wordml" xmlns:w16sdtdh="http://schemas.microsoft.com/office/word/2020/wordml/sdtdatahash" xmlns:w16se="http://schemas.microsoft.com/office/word/2015/wordml/symex" xmlns:wpg="http://schemas.microsoft.com/office/word/2010/wordprocessingGroup" xmlns:wpi="http://schemas.microsoft.com/office/word/2010/wordprocessingInk" xmlns:wne="http://schemas.microsoft.com/office/word/2006/wordml" xmlns:wps="http://schemas.microsoft.com/office/word/2010/wordprocessingShape" mc:Ignorable="w14 w15 w16se w16cid w16 w16cex w16sdtdh wp14">
   <w:p>
     <w:pPr>
       <w:pStyle w:val="Footer"/>
@@ -1711,7 +1657,7 @@
 </file>
 
 <file path=word/footnotes.xml><?xml version="1.0" encoding="utf-8"?>
-<w:footnotes xmlns:wpc="http://schemas.microsoft.com/office/word/2010/wordprocessingCanvas" xmlns:cx="http://schemas.microsoft.com/office/drawing/2014/chartex" xmlns:cx1="http://schemas.microsoft.com/office/drawing/2015/9/8/chartex" xmlns:cx2="http://schemas.microsoft.com/office/drawing/2015/10/21/chartex" xmlns:cx3="http://schemas.microsoft.com/office/drawing/2016/5/9/chartex" xmlns:cx4="http://schemas.microsoft.com/office/drawing/2016/5/10/chartex" xmlns:cx5="http://schemas.microsoft.com/office/drawing/2016/5/11/chartex" xmlns:cx6="http://schemas.microsoft.com/office/drawing/2016/5/12/chartex" xmlns:cx7="http://schemas.microsoft.com/office/drawing/2016/5/13/chartex" xmlns:cx8="http://schemas.microsoft.com/office/drawing/2016/5/14/chartex" xmlns:mc="http://schemas.openxmlformats.org/markup-compatibility/2006" xmlns:aink="http://schemas.microsoft.com/office/drawing/2016/ink" xmlns:am3d="http://schemas.microsoft.com/office/drawing/2017/model3d" xmlns:o="urn:schemas-microsoft-com:office:office" xmlns:oel="http://schemas.microsoft.com/office/2019/extlst" xmlns:r="http://schemas.openxmlformats.org/officeDocument/2006/relationships" xmlns:m="http://schemas.openxmlformats.org/officeDocument/2006/math" xmlns:v="urn:schemas-microsoft-com:vml" xmlns:wp14="http://schemas.microsoft.com/office/word/2010/wordprocessingDrawing" xmlns:wp="http://schemas.openxmlformats.org/drawingml/2006/wordprocessingDrawing" xmlns:w10="urn:schemas-microsoft-com:office:word" xmlns:w="http://schemas.openxmlformats.org/wordprocessingml/2006/main" xmlns:w14="http://schemas.microsoft.com/office/word/2010/wordml" xmlns:w15="http://schemas.microsoft.com/office/word/2012/wordml" xmlns:w16cex="http://schemas.microsoft.com/office/word/2018/wordml/cex" xmlns:w16cid="http://schemas.microsoft.com/office/word/2016/wordml/cid" xmlns:w16="http://schemas.microsoft.com/office/word/2018/wordml" xmlns:w16du="http://schemas.microsoft.com/office/word/2023/wordml/word16du" xmlns:w16sdtdh="http://schemas.microsoft.com/office/word/2020/wordml/sdtdatahash" xmlns:w16se="http://schemas.microsoft.com/office/word/2015/wordml/symex" xmlns:wpg="http://schemas.microsoft.com/office/word/2010/wordprocessingGroup" xmlns:wpi="http://schemas.microsoft.com/office/word/2010/wordprocessingInk" xmlns:wne="http://schemas.microsoft.com/office/word/2006/wordml" xmlns:wps="http://schemas.microsoft.com/office/word/2010/wordprocessingShape" mc:Ignorable="w14 w15 w16se w16cid w16 w16cex w16sdtdh wp14">
+<w:footnotes xmlns:wpc="http://schemas.microsoft.com/office/word/2010/wordprocessingCanvas" xmlns:cx="http://schemas.microsoft.com/office/drawing/2014/chartex" xmlns:cx1="http://schemas.microsoft.com/office/drawing/2015/9/8/chartex" xmlns:cx2="http://schemas.microsoft.com/office/drawing/2015/10/21/chartex" xmlns:cx3="http://schemas.microsoft.com/office/drawing/2016/5/9/chartex" xmlns:cx4="http://schemas.microsoft.com/office/drawing/2016/5/10/chartex" xmlns:cx5="http://schemas.microsoft.com/office/drawing/2016/5/11/chartex" xmlns:cx6="http://schemas.microsoft.com/office/drawing/2016/5/12/chartex" xmlns:cx7="http://schemas.microsoft.com/office/drawing/2016/5/13/chartex" xmlns:cx8="http://schemas.microsoft.com/office/drawing/2016/5/14/chartex" xmlns:mc="http://schemas.openxmlformats.org/markup-compatibility/2006" xmlns:aink="http://schemas.microsoft.com/office/drawing/2016/ink" xmlns:am3d="http://schemas.microsoft.com/office/drawing/2017/model3d" xmlns:o="urn:schemas-microsoft-com:office:office" xmlns:oel="http://schemas.microsoft.com/office/2019/extlst" xmlns:r="http://schemas.openxmlformats.org/officeDocument/2006/relationships" xmlns:m="http://schemas.openxmlformats.org/officeDocument/2006/math" xmlns:v="urn:schemas-microsoft-com:vml" xmlns:wp14="http://schemas.microsoft.com/office/word/2010/wordprocessingDrawing" xmlns:wp="http://schemas.openxmlformats.org/drawingml/2006/wordprocessingDrawing" xmlns:w10="urn:schemas-microsoft-com:office:word" xmlns:w="http://schemas.openxmlformats.org/wordprocessingml/2006/main" xmlns:w14="http://schemas.microsoft.com/office/word/2010/wordml" xmlns:w15="http://schemas.microsoft.com/office/word/2012/wordml" xmlns:w16cex="http://schemas.microsoft.com/office/word/2018/wordml/cex" xmlns:w16cid="http://schemas.microsoft.com/office/word/2016/wordml/cid" xmlns:w16="http://schemas.microsoft.com/office/word/2018/wordml" xmlns:w16sdtdh="http://schemas.microsoft.com/office/word/2020/wordml/sdtdatahash" xmlns:w16se="http://schemas.microsoft.com/office/word/2015/wordml/symex" xmlns:wpg="http://schemas.microsoft.com/office/word/2010/wordprocessingGroup" xmlns:wpi="http://schemas.microsoft.com/office/word/2010/wordprocessingInk" xmlns:wne="http://schemas.microsoft.com/office/word/2006/wordml" xmlns:wps="http://schemas.microsoft.com/office/word/2010/wordprocessingShape" mc:Ignorable="w14 w15 w16se w16cid w16 w16cex w16sdtdh wp14">
   <w:footnote w:type="separator" w:id="-1">
     <w:p>
       <w:r>
@@ -1733,7 +1679,7 @@
 </file>
 
 <file path=word/header1.xml><?xml version="1.0" encoding="utf-8"?>
-<w:hdr xmlns:wpc="http://schemas.microsoft.com/office/word/2010/wordprocessingCanvas" xmlns:cx="http://schemas.microsoft.com/office/drawing/2014/chartex" xmlns:cx1="http://schemas.microsoft.com/office/drawing/2015/9/8/chartex" xmlns:cx2="http://schemas.microsoft.com/office/drawing/2015/10/21/chartex" xmlns:cx3="http://schemas.microsoft.com/office/drawing/2016/5/9/chartex" xmlns:cx4="http://schemas.microsoft.com/office/drawing/2016/5/10/chartex" xmlns:cx5="http://schemas.microsoft.com/office/drawing/2016/5/11/chartex" xmlns:cx6="http://schemas.microsoft.com/office/drawing/2016/5/12/chartex" xmlns:cx7="http://schemas.microsoft.com/office/drawing/2016/5/13/chartex" xmlns:cx8="http://schemas.microsoft.com/office/drawing/2016/5/14/chartex" xmlns:mc="http://schemas.openxmlformats.org/markup-compatibility/2006" xmlns:aink="http://schemas.microsoft.com/office/drawing/2016/ink" xmlns:am3d="http://schemas.microsoft.com/office/drawing/2017/model3d" xmlns:o="urn:schemas-microsoft-com:office:office" xmlns:oel="http://schemas.microsoft.com/office/2019/extlst" xmlns:r="http://schemas.openxmlformats.org/officeDocument/2006/relationships" xmlns:m="http://schemas.openxmlformats.org/officeDocument/2006/math" xmlns:v="urn:schemas-microsoft-com:vml" xmlns:wp14="http://schemas.microsoft.com/office/word/2010/wordprocessingDrawing" xmlns:wp="http://schemas.openxmlformats.org/drawingml/2006/wordprocessingDrawing" xmlns:w10="urn:schemas-microsoft-com:office:word" xmlns:w="http://schemas.openxmlformats.org/wordprocessingml/2006/main" xmlns:w14="http://schemas.microsoft.com/office/word/2010/wordml" xmlns:w15="http://schemas.microsoft.com/office/word/2012/wordml" xmlns:w16cex="http://schemas.microsoft.com/office/word/2018/wordml/cex" xmlns:w16cid="http://schemas.microsoft.com/office/word/2016/wordml/cid" xmlns:w16="http://schemas.microsoft.com/office/word/2018/wordml" xmlns:w16du="http://schemas.microsoft.com/office/word/2023/wordml/word16du" xmlns:w16sdtdh="http://schemas.microsoft.com/office/word/2020/wordml/sdtdatahash" xmlns:w16se="http://schemas.microsoft.com/office/word/2015/wordml/symex" xmlns:wpg="http://schemas.microsoft.com/office/word/2010/wordprocessingGroup" xmlns:wpi="http://schemas.microsoft.com/office/word/2010/wordprocessingInk" xmlns:wne="http://schemas.microsoft.com/office/word/2006/wordml" xmlns:wps="http://schemas.microsoft.com/office/word/2010/wordprocessingShape" mc:Ignorable="w14 w15 w16se w16cid w16 w16cex w16sdtdh wp14">
+<w:hdr xmlns:wpc="http://schemas.microsoft.com/office/word/2010/wordprocessingCanvas" xmlns:cx="http://schemas.microsoft.com/office/drawing/2014/chartex" xmlns:cx1="http://schemas.microsoft.com/office/drawing/2015/9/8/chartex" xmlns:cx2="http://schemas.microsoft.com/office/drawing/2015/10/21/chartex" xmlns:cx3="http://schemas.microsoft.com/office/drawing/2016/5/9/chartex" xmlns:cx4="http://schemas.microsoft.com/office/drawing/2016/5/10/chartex" xmlns:cx5="http://schemas.microsoft.com/office/drawing/2016/5/11/chartex" xmlns:cx6="http://schemas.microsoft.com/office/drawing/2016/5/12/chartex" xmlns:cx7="http://schemas.microsoft.com/office/drawing/2016/5/13/chartex" xmlns:cx8="http://schemas.microsoft.com/office/drawing/2016/5/14/chartex" xmlns:mc="http://schemas.openxmlformats.org/markup-compatibility/2006" xmlns:aink="http://schemas.microsoft.com/office/drawing/2016/ink" xmlns:am3d="http://schemas.microsoft.com/office/drawing/2017/model3d" xmlns:o="urn:schemas-microsoft-com:office:office" xmlns:oel="http://schemas.microsoft.com/office/2019/extlst" xmlns:r="http://schemas.openxmlformats.org/officeDocument/2006/relationships" xmlns:m="http://schemas.openxmlformats.org/officeDocument/2006/math" xmlns:v="urn:schemas-microsoft-com:vml" xmlns:wp14="http://schemas.microsoft.com/office/word/2010/wordprocessingDrawing" xmlns:wp="http://schemas.openxmlformats.org/drawingml/2006/wordprocessingDrawing" xmlns:w10="urn:schemas-microsoft-com:office:word" xmlns:w="http://schemas.openxmlformats.org/wordprocessingml/2006/main" xmlns:w14="http://schemas.microsoft.com/office/word/2010/wordml" xmlns:w15="http://schemas.microsoft.com/office/word/2012/wordml" xmlns:w16cex="http://schemas.microsoft.com/office/word/2018/wordml/cex" xmlns:w16cid="http://schemas.microsoft.com/office/word/2016/wordml/cid" xmlns:w16="http://schemas.microsoft.com/office/word/2018/wordml" xmlns:w16sdtdh="http://schemas.microsoft.com/office/word/2020/wordml/sdtdatahash" xmlns:w16se="http://schemas.microsoft.com/office/word/2015/wordml/symex" xmlns:wpg="http://schemas.microsoft.com/office/word/2010/wordprocessingGroup" xmlns:wpi="http://schemas.microsoft.com/office/word/2010/wordprocessingInk" xmlns:wne="http://schemas.microsoft.com/office/word/2006/wordml" xmlns:wps="http://schemas.microsoft.com/office/word/2010/wordprocessingShape" mc:Ignorable="w14 w15 w16se w16cid w16 w16cex w16sdtdh wp14">
   <w:p>
     <w:pPr>
       <w:pStyle w:val="Header"/>
@@ -1791,7 +1737,7 @@
 </file>
 
 <file path=word/header2.xml><?xml version="1.0" encoding="utf-8"?>
-<w:hdr xmlns:wpc="http://schemas.microsoft.com/office/word/2010/wordprocessingCanvas" xmlns:cx="http://schemas.microsoft.com/office/drawing/2014/chartex" xmlns:cx1="http://schemas.microsoft.com/office/drawing/2015/9/8/chartex" xmlns:cx2="http://schemas.microsoft.com/office/drawing/2015/10/21/chartex" xmlns:cx3="http://schemas.microsoft.com/office/drawing/2016/5/9/chartex" xmlns:cx4="http://schemas.microsoft.com/office/drawing/2016/5/10/chartex" xmlns:cx5="http://schemas.microsoft.com/office/drawing/2016/5/11/chartex" xmlns:cx6="http://schemas.microsoft.com/office/drawing/2016/5/12/chartex" xmlns:cx7="http://schemas.microsoft.com/office/drawing/2016/5/13/chartex" xmlns:cx8="http://schemas.microsoft.com/office/drawing/2016/5/14/chartex" xmlns:mc="http://schemas.openxmlformats.org/markup-compatibility/2006" xmlns:aink="http://schemas.microsoft.com/office/drawing/2016/ink" xmlns:am3d="http://schemas.microsoft.com/office/drawing/2017/model3d" xmlns:o="urn:schemas-microsoft-com:office:office" xmlns:oel="http://schemas.microsoft.com/office/2019/extlst" xmlns:r="http://schemas.openxmlformats.org/officeDocument/2006/relationships" xmlns:m="http://schemas.openxmlformats.org/officeDocument/2006/math" xmlns:v="urn:schemas-microsoft-com:vml" xmlns:wp14="http://schemas.microsoft.com/office/word/2010/wordprocessingDrawing" xmlns:wp="http://schemas.openxmlformats.org/drawingml/2006/wordprocessingDrawing" xmlns:w10="urn:schemas-microsoft-com:office:word" xmlns:w="http://schemas.openxmlformats.org/wordprocessingml/2006/main" xmlns:w14="http://schemas.microsoft.com/office/word/2010/wordml" xmlns:w15="http://schemas.microsoft.com/office/word/2012/wordml" xmlns:w16cex="http://schemas.microsoft.com/office/word/2018/wordml/cex" xmlns:w16cid="http://schemas.microsoft.com/office/word/2016/wordml/cid" xmlns:w16="http://schemas.microsoft.com/office/word/2018/wordml" xmlns:w16du="http://schemas.microsoft.com/office/word/2023/wordml/word16du" xmlns:w16sdtdh="http://schemas.microsoft.com/office/word/2020/wordml/sdtdatahash" xmlns:w16se="http://schemas.microsoft.com/office/word/2015/wordml/symex" xmlns:wpg="http://schemas.microsoft.com/office/word/2010/wordprocessingGroup" xmlns:wpi="http://schemas.microsoft.com/office/word/2010/wordprocessingInk" xmlns:wne="http://schemas.microsoft.com/office/word/2006/wordml" xmlns:wps="http://schemas.microsoft.com/office/word/2010/wordprocessingShape" xmlns:a="http://schemas.openxmlformats.org/drawingml/2006/main" xmlns:pic="http://schemas.openxmlformats.org/drawingml/2006/picture" xmlns:a14="http://schemas.microsoft.com/office/drawing/2010/main" mc:Ignorable="w14 w15 w16se w16cid w16 w16cex w16sdtdh wp14">
+<w:hdr xmlns:wpc="http://schemas.microsoft.com/office/word/2010/wordprocessingCanvas" xmlns:cx="http://schemas.microsoft.com/office/drawing/2014/chartex" xmlns:cx1="http://schemas.microsoft.com/office/drawing/2015/9/8/chartex" xmlns:cx2="http://schemas.microsoft.com/office/drawing/2015/10/21/chartex" xmlns:cx3="http://schemas.microsoft.com/office/drawing/2016/5/9/chartex" xmlns:cx4="http://schemas.microsoft.com/office/drawing/2016/5/10/chartex" xmlns:cx5="http://schemas.microsoft.com/office/drawing/2016/5/11/chartex" xmlns:cx6="http://schemas.microsoft.com/office/drawing/2016/5/12/chartex" xmlns:cx7="http://schemas.microsoft.com/office/drawing/2016/5/13/chartex" xmlns:cx8="http://schemas.microsoft.com/office/drawing/2016/5/14/chartex" xmlns:mc="http://schemas.openxmlformats.org/markup-compatibility/2006" xmlns:aink="http://schemas.microsoft.com/office/drawing/2016/ink" xmlns:am3d="http://schemas.microsoft.com/office/drawing/2017/model3d" xmlns:o="urn:schemas-microsoft-com:office:office" xmlns:oel="http://schemas.microsoft.com/office/2019/extlst" xmlns:r="http://schemas.openxmlformats.org/officeDocument/2006/relationships" xmlns:m="http://schemas.openxmlformats.org/officeDocument/2006/math" xmlns:v="urn:schemas-microsoft-com:vml" xmlns:wp14="http://schemas.microsoft.com/office/word/2010/wordprocessingDrawing" xmlns:wp="http://schemas.openxmlformats.org/drawingml/2006/wordprocessingDrawing" xmlns:w10="urn:schemas-microsoft-com:office:word" xmlns:w="http://schemas.openxmlformats.org/wordprocessingml/2006/main" xmlns:w14="http://schemas.microsoft.com/office/word/2010/wordml" xmlns:w15="http://schemas.microsoft.com/office/word/2012/wordml" xmlns:w16cex="http://schemas.microsoft.com/office/word/2018/wordml/cex" xmlns:w16cid="http://schemas.microsoft.com/office/word/2016/wordml/cid" xmlns:w16="http://schemas.microsoft.com/office/word/2018/wordml" xmlns:w16sdtdh="http://schemas.microsoft.com/office/word/2020/wordml/sdtdatahash" xmlns:w16se="http://schemas.microsoft.com/office/word/2015/wordml/symex" xmlns:wpg="http://schemas.microsoft.com/office/word/2010/wordprocessingGroup" xmlns:wpi="http://schemas.microsoft.com/office/word/2010/wordprocessingInk" xmlns:wne="http://schemas.microsoft.com/office/word/2006/wordml" xmlns:wps="http://schemas.microsoft.com/office/word/2010/wordprocessingShape" mc:Ignorable="w14 w15 w16se w16cid w16 w16cex w16sdtdh wp14">
   <w:p>
     <w:pPr>
       <w:pStyle w:val="Header"/>
@@ -1886,12 +1832,6 @@
         <w:szCs w:val="18"/>
       </w:rPr>
       <w:br/>
-    </w:r>
-    <w:r>
-      <w:rPr>
-        <w:sz w:val="18"/>
-        <w:szCs w:val="18"/>
-      </w:rPr>
       <w:t xml:space="preserve">          </w:t>
     </w:r>
     <w:r>
@@ -1913,7 +1853,7 @@
 </file>
 
 <file path=word/numbering.xml><?xml version="1.0" encoding="utf-8"?>
-<w:numbering xmlns:wpc="http://schemas.microsoft.com/office/word/2010/wordprocessingCanvas" xmlns:cx="http://schemas.microsoft.com/office/drawing/2014/chartex" xmlns:cx1="http://schemas.microsoft.com/office/drawing/2015/9/8/chartex" xmlns:cx2="http://schemas.microsoft.com/office/drawing/2015/10/21/chartex" xmlns:cx3="http://schemas.microsoft.com/office/drawing/2016/5/9/chartex" xmlns:cx4="http://schemas.microsoft.com/office/drawing/2016/5/10/chartex" xmlns:cx5="http://schemas.microsoft.com/office/drawing/2016/5/11/chartex" xmlns:cx6="http://schemas.microsoft.com/office/drawing/2016/5/12/chartex" xmlns:cx7="http://schemas.microsoft.com/office/drawing/2016/5/13/chartex" xmlns:cx8="http://schemas.microsoft.com/office/drawing/2016/5/14/chartex" xmlns:mc="http://schemas.openxmlformats.org/markup-compatibility/2006" xmlns:aink="http://schemas.microsoft.com/office/drawing/2016/ink" xmlns:am3d="http://schemas.microsoft.com/office/drawing/2017/model3d" xmlns:o="urn:schemas-microsoft-com:office:office" xmlns:oel="http://schemas.microsoft.com/office/2019/extlst" xmlns:r="http://schemas.openxmlformats.org/officeDocument/2006/relationships" xmlns:m="http://schemas.openxmlformats.org/officeDocument/2006/math" xmlns:v="urn:schemas-microsoft-com:vml" xmlns:wp14="http://schemas.microsoft.com/office/word/2010/wordprocessingDrawing" xmlns:wp="http://schemas.openxmlformats.org/drawingml/2006/wordprocessingDrawing" xmlns:w10="urn:schemas-microsoft-com:office:word" xmlns:w="http://schemas.openxmlformats.org/wordprocessingml/2006/main" xmlns:w14="http://schemas.microsoft.com/office/word/2010/wordml" xmlns:w15="http://schemas.microsoft.com/office/word/2012/wordml" xmlns:w16cex="http://schemas.microsoft.com/office/word/2018/wordml/cex" xmlns:w16cid="http://schemas.microsoft.com/office/word/2016/wordml/cid" xmlns:w16="http://schemas.microsoft.com/office/word/2018/wordml" xmlns:w16du="http://schemas.microsoft.com/office/word/2023/wordml/word16du" xmlns:w16sdtdh="http://schemas.microsoft.com/office/word/2020/wordml/sdtdatahash" xmlns:w16se="http://schemas.microsoft.com/office/word/2015/wordml/symex" xmlns:wpg="http://schemas.microsoft.com/office/word/2010/wordprocessingGroup" xmlns:wpi="http://schemas.microsoft.com/office/word/2010/wordprocessingInk" xmlns:wne="http://schemas.microsoft.com/office/word/2006/wordml" xmlns:wps="http://schemas.microsoft.com/office/word/2010/wordprocessingShape" mc:Ignorable="w14 w15 w16se w16cid w16 w16cex w16sdtdh wp14">
+<w:numbering xmlns:wpc="http://schemas.microsoft.com/office/word/2010/wordprocessingCanvas" xmlns:cx="http://schemas.microsoft.com/office/drawing/2014/chartex" xmlns:cx1="http://schemas.microsoft.com/office/drawing/2015/9/8/chartex" xmlns:cx2="http://schemas.microsoft.com/office/drawing/2015/10/21/chartex" xmlns:cx3="http://schemas.microsoft.com/office/drawing/2016/5/9/chartex" xmlns:cx4="http://schemas.microsoft.com/office/drawing/2016/5/10/chartex" xmlns:cx5="http://schemas.microsoft.com/office/drawing/2016/5/11/chartex" xmlns:cx6="http://schemas.microsoft.com/office/drawing/2016/5/12/chartex" xmlns:cx7="http://schemas.microsoft.com/office/drawing/2016/5/13/chartex" xmlns:cx8="http://schemas.microsoft.com/office/drawing/2016/5/14/chartex" xmlns:mc="http://schemas.openxmlformats.org/markup-compatibility/2006" xmlns:aink="http://schemas.microsoft.com/office/drawing/2016/ink" xmlns:am3d="http://schemas.microsoft.com/office/drawing/2017/model3d" xmlns:o="urn:schemas-microsoft-com:office:office" xmlns:oel="http://schemas.microsoft.com/office/2019/extlst" xmlns:r="http://schemas.openxmlformats.org/officeDocument/2006/relationships" xmlns:m="http://schemas.openxmlformats.org/officeDocument/2006/math" xmlns:v="urn:schemas-microsoft-com:vml" xmlns:wp14="http://schemas.microsoft.com/office/word/2010/wordprocessingDrawing" xmlns:wp="http://schemas.openxmlformats.org/drawingml/2006/wordprocessingDrawing" xmlns:w10="urn:schemas-microsoft-com:office:word" xmlns:w="http://schemas.openxmlformats.org/wordprocessingml/2006/main" xmlns:w14="http://schemas.microsoft.com/office/word/2010/wordml" xmlns:w15="http://schemas.microsoft.com/office/word/2012/wordml" xmlns:w16cex="http://schemas.microsoft.com/office/word/2018/wordml/cex" xmlns:w16cid="http://schemas.microsoft.com/office/word/2016/wordml/cid" xmlns:w16="http://schemas.microsoft.com/office/word/2018/wordml" xmlns:w16sdtdh="http://schemas.microsoft.com/office/word/2020/wordml/sdtdatahash" xmlns:w16se="http://schemas.microsoft.com/office/word/2015/wordml/symex" xmlns:wpg="http://schemas.microsoft.com/office/word/2010/wordprocessingGroup" xmlns:wpi="http://schemas.microsoft.com/office/word/2010/wordprocessingInk" xmlns:wne="http://schemas.microsoft.com/office/word/2006/wordml" xmlns:wps="http://schemas.microsoft.com/office/word/2010/wordprocessingShape" mc:Ignorable="w14 w15 w16se w16cid w16 w16cex w16sdtdh wp14">
   <w:abstractNum w:abstractNumId="0" w15:restartNumberingAfterBreak="0">
     <w:nsid w:val="193C5872"/>
     <w:multiLevelType w:val="multilevel"/>
@@ -2218,11 +2158,11 @@
 </file>
 
 <file path=word/styles.xml><?xml version="1.0" encoding="utf-8"?>
-<w:styles xmlns:wp14="http://schemas.microsoft.com/office/word/2010/wordprocessingDrawing" xmlns:mc="http://schemas.openxmlformats.org/markup-compatibility/2006" xmlns:r="http://schemas.openxmlformats.org/officeDocument/2006/relationships" xmlns:w="http://schemas.openxmlformats.org/wordprocessingml/2006/main" xmlns:w14="http://schemas.microsoft.com/office/word/2010/wordml" xmlns:w15="http://schemas.microsoft.com/office/word/2012/wordml" xmlns:w16cex="http://schemas.microsoft.com/office/word/2018/wordml/cex" xmlns:w16cid="http://schemas.microsoft.com/office/word/2016/wordml/cid" xmlns:w16="http://schemas.microsoft.com/office/word/2018/wordml" xmlns:w16sdtdh="http://schemas.microsoft.com/office/word/2020/wordml/sdtdatahash" xmlns:w16se="http://schemas.microsoft.com/office/word/2015/wordml/symex" mc:Ignorable="w14 w15 w16se w16cid w16 w16cex w16sdtdh wp14">
+<w:styles xmlns:mc="http://schemas.openxmlformats.org/markup-compatibility/2006" xmlns:r="http://schemas.openxmlformats.org/officeDocument/2006/relationships" xmlns:w="http://schemas.openxmlformats.org/wordprocessingml/2006/main" xmlns:w14="http://schemas.microsoft.com/office/word/2010/wordml" xmlns:w15="http://schemas.microsoft.com/office/word/2012/wordml" xmlns:w16cex="http://schemas.microsoft.com/office/word/2018/wordml/cex" xmlns:w16cid="http://schemas.microsoft.com/office/word/2016/wordml/cid" xmlns:w16="http://schemas.microsoft.com/office/word/2018/wordml" xmlns:w16sdtdh="http://schemas.microsoft.com/office/word/2020/wordml/sdtdatahash" xmlns:w16se="http://schemas.microsoft.com/office/word/2015/wordml/symex" mc:Ignorable="w14 w15 w16se w16cid w16 w16cex w16sdtdh">
   <w:docDefaults>
     <w:rPrDefault>
       <w:rPr>
-        <w:rFonts w:asciiTheme="minorHAnsi" w:hAnsiTheme="minorHAnsi" w:eastAsiaTheme="minorHAnsi" w:cstheme="minorBidi"/>
+        <w:rFonts w:asciiTheme="minorHAnsi" w:eastAsiaTheme="minorEastAsia" w:hAnsiTheme="minorHAnsi" w:cstheme="minorBidi"/>
         <w:kern w:val="2"/>
         <w:sz w:val="22"/>
         <w:szCs w:val="22"/>
@@ -2239,14 +2179,14 @@
   <w:latentStyles w:defLockedState="0" w:defUIPriority="99" w:defSemiHidden="0" w:defUnhideWhenUsed="0" w:defQFormat="0" w:count="376">
     <w:lsdException w:name="Normal" w:uiPriority="0"/>
     <w:lsdException w:name="heading 1" w:uiPriority="9"/>
-    <w:lsdException w:name="heading 2" w:uiPriority="9" w:semiHidden="1" w:unhideWhenUsed="1"/>
-    <w:lsdException w:name="heading 3" w:uiPriority="9" w:semiHidden="1" w:unhideWhenUsed="1" w:qFormat="1"/>
-    <w:lsdException w:name="heading 4" w:uiPriority="9" w:semiHidden="1" w:unhideWhenUsed="1" w:qFormat="1"/>
-    <w:lsdException w:name="heading 5" w:uiPriority="9" w:semiHidden="1" w:unhideWhenUsed="1" w:qFormat="1"/>
-    <w:lsdException w:name="heading 6" w:uiPriority="9" w:semiHidden="1" w:unhideWhenUsed="1" w:qFormat="1"/>
-    <w:lsdException w:name="heading 7" w:uiPriority="9" w:semiHidden="1" w:unhideWhenUsed="1" w:qFormat="1"/>
-    <w:lsdException w:name="heading 8" w:uiPriority="9" w:semiHidden="1" w:unhideWhenUsed="1" w:qFormat="1"/>
-    <w:lsdException w:name="heading 9" w:uiPriority="9" w:semiHidden="1" w:unhideWhenUsed="1" w:qFormat="1"/>
+    <w:lsdException w:name="heading 2" w:semiHidden="1" w:uiPriority="9" w:unhideWhenUsed="1"/>
+    <w:lsdException w:name="heading 3" w:semiHidden="1" w:uiPriority="9" w:unhideWhenUsed="1" w:qFormat="1"/>
+    <w:lsdException w:name="heading 4" w:semiHidden="1" w:uiPriority="9" w:unhideWhenUsed="1" w:qFormat="1"/>
+    <w:lsdException w:name="heading 5" w:semiHidden="1" w:uiPriority="9" w:unhideWhenUsed="1" w:qFormat="1"/>
+    <w:lsdException w:name="heading 6" w:semiHidden="1" w:uiPriority="9" w:unhideWhenUsed="1" w:qFormat="1"/>
+    <w:lsdException w:name="heading 7" w:semiHidden="1" w:uiPriority="9" w:unhideWhenUsed="1" w:qFormat="1"/>
+    <w:lsdException w:name="heading 8" w:semiHidden="1" w:uiPriority="9" w:unhideWhenUsed="1" w:qFormat="1"/>
+    <w:lsdException w:name="heading 9" w:semiHidden="1" w:uiPriority="9" w:unhideWhenUsed="1" w:qFormat="1"/>
     <w:lsdException w:name="index 1" w:semiHidden="1" w:unhideWhenUsed="1"/>
     <w:lsdException w:name="index 2" w:semiHidden="1" w:unhideWhenUsed="1"/>
     <w:lsdException w:name="index 3" w:semiHidden="1" w:unhideWhenUsed="1"/>
@@ -2256,22 +2196,22 @@
     <w:lsdException w:name="index 7" w:semiHidden="1" w:unhideWhenUsed="1"/>
     <w:lsdException w:name="index 8" w:semiHidden="1" w:unhideWhenUsed="1"/>
     <w:lsdException w:name="index 9" w:semiHidden="1" w:unhideWhenUsed="1"/>
-    <w:lsdException w:name="toc 1" w:uiPriority="39" w:semiHidden="1" w:unhideWhenUsed="1"/>
-    <w:lsdException w:name="toc 2" w:uiPriority="39" w:semiHidden="1" w:unhideWhenUsed="1"/>
-    <w:lsdException w:name="toc 3" w:uiPriority="39" w:semiHidden="1" w:unhideWhenUsed="1"/>
-    <w:lsdException w:name="toc 4" w:uiPriority="39" w:semiHidden="1" w:unhideWhenUsed="1"/>
-    <w:lsdException w:name="toc 5" w:uiPriority="39" w:semiHidden="1" w:unhideWhenUsed="1"/>
-    <w:lsdException w:name="toc 6" w:uiPriority="39" w:semiHidden="1" w:unhideWhenUsed="1"/>
-    <w:lsdException w:name="toc 7" w:uiPriority="39" w:semiHidden="1" w:unhideWhenUsed="1"/>
-    <w:lsdException w:name="toc 8" w:uiPriority="39" w:semiHidden="1" w:unhideWhenUsed="1"/>
-    <w:lsdException w:name="toc 9" w:uiPriority="39" w:semiHidden="1" w:unhideWhenUsed="1"/>
+    <w:lsdException w:name="toc 1" w:semiHidden="1" w:uiPriority="39" w:unhideWhenUsed="1"/>
+    <w:lsdException w:name="toc 2" w:semiHidden="1" w:uiPriority="39" w:unhideWhenUsed="1"/>
+    <w:lsdException w:name="toc 3" w:semiHidden="1" w:uiPriority="39" w:unhideWhenUsed="1"/>
+    <w:lsdException w:name="toc 4" w:semiHidden="1" w:uiPriority="39" w:unhideWhenUsed="1"/>
+    <w:lsdException w:name="toc 5" w:semiHidden="1" w:uiPriority="39" w:unhideWhenUsed="1"/>
+    <w:lsdException w:name="toc 6" w:semiHidden="1" w:uiPriority="39" w:unhideWhenUsed="1"/>
+    <w:lsdException w:name="toc 7" w:semiHidden="1" w:uiPriority="39" w:unhideWhenUsed="1"/>
+    <w:lsdException w:name="toc 8" w:semiHidden="1" w:uiPriority="39" w:unhideWhenUsed="1"/>
+    <w:lsdException w:name="toc 9" w:semiHidden="1" w:uiPriority="39" w:unhideWhenUsed="1"/>
     <w:lsdException w:name="Normal Indent" w:semiHidden="1" w:unhideWhenUsed="1"/>
     <w:lsdException w:name="footnote text" w:semiHidden="1" w:unhideWhenUsed="1"/>
     <w:lsdException w:name="annotation text" w:semiHidden="1" w:unhideWhenUsed="1"/>
     <w:lsdException w:name="header" w:semiHidden="1" w:unhideWhenUsed="1" w:qFormat="1"/>
     <w:lsdException w:name="footer" w:semiHidden="1" w:unhideWhenUsed="1"/>
     <w:lsdException w:name="index heading" w:semiHidden="1" w:unhideWhenUsed="1"/>
-    <w:lsdException w:name="caption" w:uiPriority="35" w:semiHidden="1" w:unhideWhenUsed="1" w:qFormat="1"/>
+    <w:lsdException w:name="caption" w:semiHidden="1" w:uiPriority="35" w:unhideWhenUsed="1" w:qFormat="1"/>
     <w:lsdException w:name="table of figures" w:semiHidden="1" w:unhideWhenUsed="1"/>
     <w:lsdException w:name="envelope address" w:semiHidden="1" w:unhideWhenUsed="1"/>
     <w:lsdException w:name="envelope return" w:semiHidden="1" w:unhideWhenUsed="1"/>
@@ -2302,7 +2242,7 @@
     <w:lsdException w:name="Title" w:uiPriority="10" w:qFormat="1"/>
     <w:lsdException w:name="Closing" w:semiHidden="1" w:unhideWhenUsed="1"/>
     <w:lsdException w:name="Signature" w:semiHidden="1" w:unhideWhenUsed="1"/>
-    <w:lsdException w:name="Default Paragraph Font" w:uiPriority="1" w:semiHidden="1" w:unhideWhenUsed="1"/>
+    <w:lsdException w:name="Default Paragraph Font" w:semiHidden="1" w:uiPriority="1" w:unhideWhenUsed="1"/>
     <w:lsdException w:name="Body Text" w:semiHidden="1" w:unhideWhenUsed="1"/>
     <w:lsdException w:name="Body Text Indent" w:semiHidden="1" w:unhideWhenUsed="1"/>
     <w:lsdException w:name="List Continue" w:semiHidden="1" w:unhideWhenUsed="1"/>
@@ -2502,8 +2442,8 @@
     <w:lsdException w:name="Subtle Reference" w:uiPriority="31"/>
     <w:lsdException w:name="Intense Reference" w:uiPriority="32"/>
     <w:lsdException w:name="Book Title" w:uiPriority="33"/>
-    <w:lsdException w:name="Bibliography" w:uiPriority="37" w:semiHidden="1" w:unhideWhenUsed="1"/>
-    <w:lsdException w:name="TOC Heading" w:uiPriority="39" w:semiHidden="1" w:unhideWhenUsed="1" w:qFormat="1"/>
+    <w:lsdException w:name="Bibliography" w:semiHidden="1" w:uiPriority="37" w:unhideWhenUsed="1"/>
+    <w:lsdException w:name="TOC Heading" w:semiHidden="1" w:uiPriority="39" w:unhideWhenUsed="1" w:qFormat="1"/>
     <w:lsdException w:name="Plain Table 1" w:uiPriority="41"/>
     <w:lsdException w:name="Plain Table 2" w:uiPriority="42"/>
     <w:lsdException w:name="Plain Table 3" w:uiPriority="43"/>
@@ -2614,7 +2554,7 @@
     <w:lsdException w:name="Unresolved Mention" w:semiHidden="1" w:unhideWhenUsed="1"/>
     <w:lsdException w:name="Smart Link" w:semiHidden="1" w:unhideWhenUsed="1"/>
   </w:latentStyles>
-  <w:style w:type="paragraph" w:styleId="Normal" w:default="1">
+  <w:style w:type="paragraph" w:default="1" w:styleId="Normal">
     <w:name w:val="Normal"/>
     <w:rsid w:val="00976A43"/>
     <w:pPr>
@@ -2641,19 +2581,19 @@
       <w:outlineLvl w:val="1"/>
     </w:pPr>
     <w:rPr>
-      <w:rFonts w:asciiTheme="majorHAnsi" w:hAnsiTheme="majorHAnsi" w:eastAsiaTheme="majorEastAsia" w:cstheme="majorBidi"/>
+      <w:rFonts w:asciiTheme="majorHAnsi" w:eastAsiaTheme="majorEastAsia" w:hAnsiTheme="majorHAnsi" w:cstheme="majorBidi"/>
       <w:color w:val="2F5496" w:themeColor="accent1" w:themeShade="BF"/>
       <w:sz w:val="26"/>
       <w:szCs w:val="26"/>
     </w:rPr>
   </w:style>
-  <w:style w:type="character" w:styleId="DefaultParagraphFont" w:default="1">
+  <w:style w:type="character" w:default="1" w:styleId="DefaultParagraphFont">
     <w:name w:val="Default Paragraph Font"/>
     <w:uiPriority w:val="1"/>
     <w:semiHidden/>
     <w:unhideWhenUsed/>
   </w:style>
-  <w:style w:type="table" w:styleId="TableNormal" w:default="1">
+  <w:style w:type="table" w:default="1" w:styleId="TableNormal">
     <w:name w:val="Normal Table"/>
     <w:uiPriority w:val="99"/>
     <w:semiHidden/>
@@ -2668,7 +2608,7 @@
       </w:tblCellMar>
     </w:tblPr>
   </w:style>
-  <w:style w:type="numbering" w:styleId="NoList" w:default="1">
+  <w:style w:type="numbering" w:default="1" w:styleId="NoList">
     <w:name w:val="No List"/>
     <w:uiPriority w:val="99"/>
     <w:semiHidden/>
@@ -2692,7 +2632,7 @@
       <w:sz w:val="16"/>
     </w:rPr>
   </w:style>
-  <w:style w:type="character" w:styleId="HeaderChar" w:customStyle="1">
+  <w:style w:type="character" w:customStyle="1" w:styleId="HeaderChar">
     <w:name w:val="Header Char"/>
     <w:basedOn w:val="DefaultParagraphFont"/>
     <w:link w:val="Header"/>
@@ -2717,7 +2657,7 @@
       </w:tabs>
     </w:pPr>
   </w:style>
-  <w:style w:type="character" w:styleId="FooterChar" w:customStyle="1">
+  <w:style w:type="character" w:customStyle="1" w:styleId="FooterChar">
     <w:name w:val="Footer Char"/>
     <w:basedOn w:val="DefaultParagraphFont"/>
     <w:link w:val="Footer"/>
@@ -2745,14 +2685,14 @@
       <w:szCs w:val="56"/>
     </w:rPr>
   </w:style>
-  <w:style w:type="character" w:styleId="TitleChar" w:customStyle="1">
+  <w:style w:type="character" w:customStyle="1" w:styleId="TitleChar">
     <w:name w:val="Title Char"/>
     <w:basedOn w:val="DefaultParagraphFont"/>
     <w:link w:val="Title"/>
     <w:uiPriority w:val="10"/>
     <w:rsid w:val="00A032FE"/>
     <w:rPr>
-      <w:rFonts w:ascii="Verdana" w:hAnsi="Verdana" w:eastAsiaTheme="majorEastAsia" w:cstheme="majorBidi"/>
+      <w:rFonts w:ascii="Verdana" w:eastAsiaTheme="majorEastAsia" w:hAnsi="Verdana" w:cstheme="majorBidi"/>
       <w:b/>
       <w:spacing w:val="-10"/>
       <w:kern w:val="28"/>
@@ -2797,7 +2737,7 @@
       <w:szCs w:val="20"/>
     </w:rPr>
   </w:style>
-  <w:style w:type="character" w:styleId="CommentTextChar" w:customStyle="1">
+  <w:style w:type="character" w:customStyle="1" w:styleId="CommentTextChar">
     <w:name w:val="Comment Text Char"/>
     <w:basedOn w:val="DefaultParagraphFont"/>
     <w:link w:val="CommentText"/>
@@ -2823,7 +2763,7 @@
       <w:bCs/>
     </w:rPr>
   </w:style>
-  <w:style w:type="character" w:styleId="CommentSubjectChar" w:customStyle="1">
+  <w:style w:type="character" w:customStyle="1" w:styleId="CommentSubjectChar">
     <w:name w:val="Comment Subject Char"/>
     <w:basedOn w:val="CommentTextChar"/>
     <w:link w:val="CommentSubject"/>
@@ -2838,7 +2778,7 @@
       <w:szCs w:val="20"/>
     </w:rPr>
   </w:style>
-  <w:style w:type="paragraph" w:styleId="AuthorsGeomorophica" w:customStyle="1">
+  <w:style w:type="paragraph" w:customStyle="1" w:styleId="AuthorsGeomorophica">
     <w:name w:val="Authors Geomorophica"/>
     <w:basedOn w:val="Normal"/>
     <w:next w:val="Normal"/>
@@ -2852,7 +2792,7 @@
       <w:sz w:val="20"/>
     </w:rPr>
   </w:style>
-  <w:style w:type="paragraph" w:styleId="MainTextGeomorphicaNormal" w:customStyle="1">
+  <w:style w:type="paragraph" w:customStyle="1" w:styleId="MainTextGeomorphicaNormal">
     <w:name w:val="Main Text Geomorphica (Normal)"/>
     <w:qFormat/>
     <w:rsid w:val="00F151CA"/>
@@ -2860,7 +2800,7 @@
       <w:spacing w:line="360" w:lineRule="auto"/>
       <w:contextualSpacing/>
       <w:jc w:val="both"/>
-      <w:pPrChange w:author="Author" w:id="0">
+      <w:pPrChange w:id="0" w:author="Author">
         <w:pPr>
           <w:spacing w:after="160" w:line="360" w:lineRule="auto"/>
           <w:ind w:firstLine="720"/>
@@ -2871,9 +2811,9 @@
     </w:pPr>
     <w:rPr>
       <w:rFonts w:ascii="Verdana" w:hAnsi="Verdana"/>
-      <w:rPrChange w:author="Author" w:id="0">
+      <w:rPrChange w:id="0" w:author="Author">
         <w:rPr>
-          <w:rFonts w:ascii="Verdana" w:hAnsi="Verdana" w:eastAsiaTheme="minorHAnsi" w:cstheme="minorBidi"/>
+          <w:rFonts w:ascii="Verdana" w:eastAsiaTheme="minorHAnsi" w:hAnsi="Verdana" w:cstheme="minorBidi"/>
           <w:kern w:val="2"/>
           <w:sz w:val="22"/>
           <w:szCs w:val="22"/>
@@ -2883,7 +2823,7 @@
       </w:rPrChange>
     </w:rPr>
   </w:style>
-  <w:style w:type="paragraph" w:styleId="AffiliationsGeomorphica" w:customStyle="1">
+  <w:style w:type="paragraph" w:customStyle="1" w:styleId="AffiliationsGeomorphica">
     <w:name w:val="Affiliations Geomorphica"/>
     <w:basedOn w:val="Normal"/>
     <w:qFormat/>
@@ -2898,7 +2838,7 @@
       <w:vertAlign w:val="superscript"/>
     </w:rPr>
   </w:style>
-  <w:style w:type="paragraph" w:styleId="AuthorContributionsGeomorphica" w:customStyle="1">
+  <w:style w:type="paragraph" w:customStyle="1" w:styleId="AuthorContributionsGeomorphica">
     <w:name w:val="Author Contributions Geomorphica"/>
     <w:basedOn w:val="MainTextGeomorphicaNormal"/>
     <w:qFormat/>
@@ -2910,7 +2850,7 @@
       <w:sz w:val="14"/>
     </w:rPr>
   </w:style>
-  <w:style w:type="paragraph" w:styleId="NumberedSectionHeadingsGeomorphica" w:customStyle="1">
+  <w:style w:type="paragraph" w:customStyle="1" w:styleId="NumberedSectionHeadingsGeomorphica">
     <w:name w:val="Numbered Section Headings Geomorphica"/>
     <w:basedOn w:val="AuthorContributionsGeomorphica"/>
     <w:next w:val="MainTextGeomorphicaNormal"/>
@@ -2931,7 +2871,7 @@
       <w:szCs w:val="16"/>
     </w:rPr>
   </w:style>
-  <w:style w:type="paragraph" w:styleId="AbstractGeomorphica" w:customStyle="1">
+  <w:style w:type="paragraph" w:customStyle="1" w:styleId="AbstractGeomorphica">
     <w:name w:val="Abstract Geomorphica"/>
     <w:qFormat/>
     <w:rsid w:val="00C45263"/>
@@ -2944,7 +2884,7 @@
       <w:sz w:val="20"/>
     </w:rPr>
   </w:style>
-  <w:style w:type="paragraph" w:styleId="NotNumberedSectionHeadingsGeomorphica" w:customStyle="1">
+  <w:style w:type="paragraph" w:customStyle="1" w:styleId="NotNumberedSectionHeadingsGeomorphica">
     <w:name w:val="Not Numbered Section Headings Geomorphica"/>
     <w:basedOn w:val="NumberedSectionHeadingsGeomorphica"/>
     <w:qFormat/>
@@ -2956,7 +2896,7 @@
       <w:spacing w:before="120" w:after="120"/>
     </w:pPr>
   </w:style>
-  <w:style w:type="paragraph" w:styleId="NumberedSub-SectionHeadingsGeomorphica" w:customStyle="1">
+  <w:style w:type="paragraph" w:customStyle="1" w:styleId="NumberedSub-SectionHeadingsGeomorphica">
     <w:name w:val="Numbered Sub-Section Headings Geomorphica"/>
     <w:basedOn w:val="NumberedSectionHeadingsGeomorphica"/>
     <w:next w:val="MainTextGeomorphicaNormal"/>
@@ -2972,7 +2912,7 @@
       <w:jc w:val="left"/>
     </w:pPr>
   </w:style>
-  <w:style w:type="character" w:styleId="Heading2Char" w:customStyle="1">
+  <w:style w:type="character" w:customStyle="1" w:styleId="Heading2Char">
     <w:name w:val="Heading 2 Char"/>
     <w:basedOn w:val="DefaultParagraphFont"/>
     <w:link w:val="Heading2"/>
@@ -2980,13 +2920,13 @@
     <w:semiHidden/>
     <w:rsid w:val="00643674"/>
     <w:rPr>
-      <w:rFonts w:asciiTheme="majorHAnsi" w:hAnsiTheme="majorHAnsi" w:eastAsiaTheme="majorEastAsia" w:cstheme="majorBidi"/>
+      <w:rFonts w:asciiTheme="majorHAnsi" w:eastAsiaTheme="majorEastAsia" w:hAnsiTheme="majorHAnsi" w:cstheme="majorBidi"/>
       <w:color w:val="2F5496" w:themeColor="accent1" w:themeShade="BF"/>
       <w:sz w:val="26"/>
       <w:szCs w:val="26"/>
     </w:rPr>
   </w:style>
-  <w:style w:type="paragraph" w:styleId="NumberedSubsubsectionHeadingGeomorphica" w:customStyle="1">
+  <w:style w:type="paragraph" w:customStyle="1" w:styleId="NumberedSubsubsectionHeadingGeomorphica">
     <w:name w:val="Numbered Subsubsection Heading Geomorphica"/>
     <w:basedOn w:val="MainTextGeomorphicaNormal"/>
     <w:next w:val="MainTextGeomorphicaNormal"/>
@@ -3016,7 +2956,7 @@
       <w:szCs w:val="20"/>
     </w:rPr>
   </w:style>
-  <w:style w:type="character" w:styleId="FootnoteTextChar" w:customStyle="1">
+  <w:style w:type="character" w:customStyle="1" w:styleId="FootnoteTextChar">
     <w:name w:val="Footnote Text Char"/>
     <w:basedOn w:val="DefaultParagraphFont"/>
     <w:link w:val="FootnoteText"/>
@@ -3063,7 +3003,7 @@
       <w:shd w:val="clear" w:color="auto" w:fill="E1DFDD"/>
     </w:rPr>
   </w:style>
-  <w:style w:type="paragraph" w:styleId="TableTextGeomorphica" w:customStyle="1">
+  <w:style w:type="paragraph" w:customStyle="1" w:styleId="TableTextGeomorphica">
     <w:name w:val="Table Text Geomorphica"/>
     <w:basedOn w:val="Normal"/>
     <w:qFormat/>
@@ -3072,7 +3012,7 @@
       <w:sz w:val="18"/>
     </w:rPr>
   </w:style>
-  <w:style w:type="paragraph" w:styleId="CaptionsGeomorphica" w:customStyle="1">
+  <w:style w:type="paragraph" w:customStyle="1" w:styleId="CaptionsGeomorphica">
     <w:name w:val="Captions Geomorphica"/>
     <w:basedOn w:val="TableTextGeomorphica"/>
     <w:next w:val="MainTextGeomorphicaNormal"/>
@@ -3093,12 +3033,12 @@
     </w:pPr>
     <w:tblPr>
       <w:tblBorders>
-        <w:top w:val="single" w:color="auto" w:sz="4" w:space="0"/>
-        <w:left w:val="single" w:color="auto" w:sz="4" w:space="0"/>
-        <w:bottom w:val="single" w:color="auto" w:sz="4" w:space="0"/>
-        <w:right w:val="single" w:color="auto" w:sz="4" w:space="0"/>
-        <w:insideH w:val="single" w:color="auto" w:sz="4" w:space="0"/>
-        <w:insideV w:val="single" w:color="auto" w:sz="4" w:space="0"/>
+        <w:top w:val="single" w:sz="4" w:space="0" w:color="auto"/>
+        <w:left w:val="single" w:sz="4" w:space="0" w:color="auto"/>
+        <w:bottom w:val="single" w:sz="4" w:space="0" w:color="auto"/>
+        <w:right w:val="single" w:sz="4" w:space="0" w:color="auto"/>
+        <w:insideH w:val="single" w:sz="4" w:space="0" w:color="auto"/>
+        <w:insideV w:val="single" w:sz="4" w:space="0" w:color="auto"/>
       </w:tblBorders>
     </w:tblPr>
   </w:style>
@@ -3122,12 +3062,11 @@
       <w:spacing w:after="0" w:line="240" w:lineRule="auto"/>
     </w:pPr>
     <w:rPr>
-      <w:rFonts w:eastAsiaTheme="minorEastAsia"/>
       <w:kern w:val="0"/>
       <w14:ligatures w14:val="none"/>
     </w:rPr>
   </w:style>
-  <w:style w:type="character" w:styleId="NoSpacingChar" w:customStyle="1">
+  <w:style w:type="character" w:customStyle="1" w:styleId="NoSpacingChar">
     <w:name w:val="No Spacing Char"/>
     <w:basedOn w:val="DefaultParagraphFont"/>
     <w:link w:val="NoSpacing"/>
@@ -3139,7 +3078,7 @@
       <w14:ligatures w14:val="none"/>
     </w:rPr>
   </w:style>
-  <w:style w:type="paragraph" w:styleId="CodeGeomorphica" w:customStyle="1">
+  <w:style w:type="paragraph" w:customStyle="1" w:styleId="CodeGeomorphica">
     <w:name w:val="Code Geomorphica"/>
     <w:basedOn w:val="MainTextGeomorphicaNormal"/>
     <w:next w:val="MainTextGeomorphicaNormal"/>
@@ -3154,7 +3093,7 @@
       <w:sz w:val="20"/>
     </w:rPr>
   </w:style>
-  <w:style w:type="paragraph" w:styleId="ReferencesGeomorphica" w:customStyle="1">
+  <w:style w:type="paragraph" w:customStyle="1" w:styleId="ReferencesGeomorphica">
     <w:name w:val="References Geomorphica"/>
     <w:basedOn w:val="MainTextGeomorphicaNormal"/>
     <w:qFormat/>
@@ -3171,7 +3110,7 @@
     <w:unhideWhenUsed/>
     <w:rsid w:val="003A0D06"/>
   </w:style>
-  <w:style w:type="paragraph" w:styleId="FinalDetailsGeomorphica" w:customStyle="1">
+  <w:style w:type="paragraph" w:customStyle="1" w:styleId="FinalDetailsGeomorphica">
     <w:name w:val="Final Details Geomorphica"/>
     <w:basedOn w:val="AbstractGeomorphica"/>
     <w:rsid w:val="00D207E0"/>
@@ -3190,7 +3129,7 @@
       <w:szCs w:val="18"/>
     </w:rPr>
   </w:style>
-  <w:style w:type="character" w:styleId="BalloonTextChar" w:customStyle="1">
+  <w:style w:type="character" w:customStyle="1" w:styleId="BalloonTextChar">
     <w:name w:val="Balloon Text Char"/>
     <w:basedOn w:val="DefaultParagraphFont"/>
     <w:link w:val="BalloonText"/>
@@ -3204,39 +3143,6 @@
     </w:rPr>
   </w:style>
 </w:styles>
-</file>
-
-<file path=word/glossary/document.xml><?xml version="1.0" encoding="utf-8"?>
-<w:glossaryDocument xmlns:w14="http://schemas.microsoft.com/office/word/2010/wordml" xmlns:w="http://schemas.openxmlformats.org/wordprocessingml/2006/main">
-  <w:docParts>
-    <w:docPart>
-      <w:docPartPr>
-        <w:name w:val="DefaultPlaceholder_1081868574"/>
-        <w:category>
-          <w:name w:val="General"/>
-          <w:gallery w:val="placeholder"/>
-        </w:category>
-        <w:types>
-          <w:type w:val="bbPlcHdr"/>
-        </w:types>
-        <w:behaviors>
-          <w:behavior w:val="content"/>
-        </w:behaviors>
-        <w:guid w:val="{852e90ef-f057-40fd-96f1-a757b8cbfc75}"/>
-      </w:docPartPr>
-      <w:docPartBody>
-        <w:p>
-          <w:r>
-            <w:rPr>
-              <w:rStyle w:val="PlaceholderText"/>
-            </w:rPr>
-            <w:t/>
-          </w:r>
-        </w:p>
-      </w:docPartBody>
-    </w:docPart>
-  </w:docParts>
-</w:glossaryDocument>
 </file>
 
 <file path=word/theme/theme1.xml><?xml version="1.0" encoding="utf-8"?>
